--- a/Ressources/rapport_CROUS_individuel/WANTELEZ.docx
+++ b/Ressources/rapport_CROUS_individuel/WANTELEZ.docx
@@ -681,8 +681,6 @@
           <w:lang w:eastAsia="fr-FR"/>
         </w:rPr>
       </w:pPr>
-      <w:bookmarkStart w:id="0" w:name="_GoBack"/>
-      <w:bookmarkEnd w:id="0"/>
     </w:p>
     <w:p>
       <w:pPr>
@@ -857,6 +855,117 @@
           <w:lang w:eastAsia="fr-FR"/>
         </w:rPr>
       </w:pPr>
+    </w:p>
+    <w:p>
+      <w:pPr>
+        <w:pStyle w:val="Titre3"/>
+        <w:rPr>
+          <w:rFonts w:eastAsia="Times New Roman"/>
+          <w:i/>
+          <w:lang w:eastAsia="fr-FR"/>
+        </w:rPr>
+      </w:pPr>
+      <w:r>
+        <w:rPr>
+          <w:rFonts w:eastAsia="Times New Roman"/>
+          <w:i/>
+          <w:lang w:eastAsia="fr-FR"/>
+        </w:rPr>
+        <w:t>Exigence :</w:t>
+      </w:r>
+      <w:bookmarkStart w:id="0" w:name="_GoBack"/>
+      <w:bookmarkEnd w:id="0"/>
+    </w:p>
+    <w:p>
+      <w:pPr>
+        <w:rPr>
+          <w:lang w:eastAsia="fr-FR"/>
+        </w:rPr>
+      </w:pPr>
+      <w:r>
+        <w:rPr>
+          <w:noProof/>
+          <w:lang w:eastAsia="fr-FR"/>
+        </w:rPr>
+        <w:drawing>
+          <wp:inline distT="0" distB="0" distL="0" distR="0">
+            <wp:extent cx="5759450" cy="2660650"/>
+            <wp:effectExtent l="0" t="0" r="0" b="6350"/>
+            <wp:docPr id="4" name="Image 4" descr="C:\CrousRadiateur\Analyse\Diagrammes\Exigence\Wantelez.PNG"/>
+            <wp:cNvGraphicFramePr>
+              <a:graphicFrameLocks xmlns:a="http://schemas.openxmlformats.org/drawingml/2006/main" noChangeAspect="1"/>
+            </wp:cNvGraphicFramePr>
+            <a:graphic xmlns:a="http://schemas.openxmlformats.org/drawingml/2006/main">
+              <a:graphicData uri="http://schemas.openxmlformats.org/drawingml/2006/picture">
+                <pic:pic xmlns:pic="http://schemas.openxmlformats.org/drawingml/2006/picture">
+                  <pic:nvPicPr>
+                    <pic:cNvPr id="0" name="Picture 4" descr="C:\CrousRadiateur\Analyse\Diagrammes\Exigence\Wantelez.PNG"/>
+                    <pic:cNvPicPr>
+                      <a:picLocks noChangeAspect="1" noChangeArrowheads="1"/>
+                    </pic:cNvPicPr>
+                  </pic:nvPicPr>
+                  <pic:blipFill>
+                    <a:blip r:embed="rId9">
+                      <a:extLst>
+                        <a:ext uri="{28A0092B-C50C-407E-A947-70E740481C1C}">
+                          <a14:useLocalDpi xmlns:a14="http://schemas.microsoft.com/office/drawing/2010/main" val="0"/>
+                        </a:ext>
+                      </a:extLst>
+                    </a:blip>
+                    <a:srcRect/>
+                    <a:stretch>
+                      <a:fillRect/>
+                    </a:stretch>
+                  </pic:blipFill>
+                  <pic:spPr bwMode="auto">
+                    <a:xfrm>
+                      <a:off x="0" y="0"/>
+                      <a:ext cx="5759450" cy="2660650"/>
+                    </a:xfrm>
+                    <a:prstGeom prst="rect">
+                      <a:avLst/>
+                    </a:prstGeom>
+                    <a:noFill/>
+                    <a:ln>
+                      <a:noFill/>
+                    </a:ln>
+                  </pic:spPr>
+                </pic:pic>
+              </a:graphicData>
+            </a:graphic>
+          </wp:inline>
+        </w:drawing>
+      </w:r>
+    </w:p>
+    <w:p>
+      <w:pPr>
+        <w:pStyle w:val="Titre3"/>
+        <w:rPr>
+          <w:rFonts w:eastAsia="Times New Roman"/>
+          <w:i/>
+          <w:lang w:eastAsia="fr-FR"/>
+        </w:rPr>
+      </w:pPr>
+    </w:p>
+    <w:p>
+      <w:pPr>
+        <w:pStyle w:val="Titre3"/>
+        <w:rPr>
+          <w:rFonts w:eastAsia="Times New Roman"/>
+          <w:i/>
+          <w:lang w:eastAsia="fr-FR"/>
+        </w:rPr>
+      </w:pPr>
+    </w:p>
+    <w:p>
+      <w:pPr>
+        <w:pStyle w:val="Titre3"/>
+        <w:rPr>
+          <w:rFonts w:eastAsia="Times New Roman"/>
+          <w:i/>
+          <w:lang w:eastAsia="fr-FR"/>
+        </w:rPr>
+      </w:pPr>
       <w:r>
         <w:rPr>
           <w:rFonts w:eastAsia="Times New Roman"/>
@@ -899,6 +1008,7 @@
           <w:szCs w:val="24"/>
           <w:lang w:eastAsia="fr-FR"/>
         </w:rPr>
+        <w:lastRenderedPageBreak/>
         <w:drawing>
           <wp:inline distT="0" distB="0" distL="0" distR="0" wp14:anchorId="78D8A39E" wp14:editId="2A09E02E">
             <wp:extent cx="3949163" cy="3291840"/>
@@ -915,7 +1025,7 @@
                     <pic:cNvPicPr/>
                   </pic:nvPicPr>
                   <pic:blipFill>
-                    <a:blip r:embed="rId9">
+                    <a:blip r:embed="rId10">
                       <a:extLst>
                         <a:ext uri="{28A0092B-C50C-407E-A947-70E740481C1C}">
                           <a14:useLocalDpi xmlns:a14="http://schemas.microsoft.com/office/drawing/2010/main" val="0"/>
@@ -970,7 +1080,6 @@
           <w:szCs w:val="30"/>
           <w:lang w:eastAsia="fr-FR"/>
         </w:rPr>
-        <w:lastRenderedPageBreak/>
         <w:drawing>
           <wp:inline distT="0" distB="0" distL="0" distR="0" wp14:anchorId="57EA213F" wp14:editId="4C0A543D">
             <wp:extent cx="3942306" cy="5010453"/>
@@ -987,7 +1096,7 @@
                     <pic:cNvPicPr/>
                   </pic:nvPicPr>
                   <pic:blipFill>
-                    <a:blip r:embed="rId10">
+                    <a:blip r:embed="rId11">
                       <a:extLst>
                         <a:ext uri="{28A0092B-C50C-407E-A947-70E740481C1C}">
                           <a14:useLocalDpi xmlns:a14="http://schemas.microsoft.com/office/drawing/2010/main" val="0"/>
@@ -1029,6 +1138,7 @@
           <w:i/>
           <w:lang w:eastAsia="fr-FR"/>
         </w:rPr>
+        <w:lastRenderedPageBreak/>
         <w:t xml:space="preserve">Séquence : </w:t>
       </w:r>
     </w:p>
@@ -1077,7 +1187,6 @@
           <w:szCs w:val="30"/>
           <w:lang w:eastAsia="fr-FR"/>
         </w:rPr>
-        <w:lastRenderedPageBreak/>
         <w:drawing>
           <wp:inline distT="0" distB="0" distL="0" distR="0" wp14:anchorId="434E86A5" wp14:editId="369043A8">
             <wp:extent cx="5756910" cy="3339465"/>
@@ -1096,7 +1205,7 @@
                     </pic:cNvPicPr>
                   </pic:nvPicPr>
                   <pic:blipFill>
-                    <a:blip r:embed="rId11">
+                    <a:blip r:embed="rId12">
                       <a:extLst>
                         <a:ext uri="{28A0092B-C50C-407E-A947-70E740481C1C}">
                           <a14:useLocalDpi xmlns:a14="http://schemas.microsoft.com/office/drawing/2010/main" val="0"/>
@@ -1197,7 +1306,7 @@
                     </pic:cNvPicPr>
                   </pic:nvPicPr>
                   <pic:blipFill>
-                    <a:blip r:embed="rId12" cstate="print">
+                    <a:blip r:embed="rId13" cstate="print">
                       <a:extLst>
                         <a:ext uri="{28A0092B-C50C-407E-A947-70E740481C1C}">
                           <a14:useLocalDpi xmlns:a14="http://schemas.microsoft.com/office/drawing/2010/main" val="0"/>
@@ -1307,7 +1416,7 @@
                     </pic:cNvPicPr>
                   </pic:nvPicPr>
                   <pic:blipFill>
-                    <a:blip r:embed="rId13" cstate="print">
+                    <a:blip r:embed="rId14" cstate="print">
                       <a:extLst>
                         <a:ext uri="{28A0092B-C50C-407E-A947-70E740481C1C}">
                           <a14:useLocalDpi xmlns:a14="http://schemas.microsoft.com/office/drawing/2010/main" val="0"/>
@@ -1450,7 +1559,7 @@
                     <pic:cNvPicPr/>
                   </pic:nvPicPr>
                   <pic:blipFill>
-                    <a:blip r:embed="rId14">
+                    <a:blip r:embed="rId15">
                       <a:extLst>
                         <a:ext uri="{28A0092B-C50C-407E-A947-70E740481C1C}">
                           <a14:useLocalDpi xmlns:a14="http://schemas.microsoft.com/office/drawing/2010/main" val="0"/>
@@ -1491,79 +1600,7 @@
           <w:color w:val="000000" w:themeColor="text1"/>
           <w:lang w:eastAsia="fr-FR"/>
         </w:rPr>
-        <w:t xml:space="preserve">Pour ce test j’utilise la fonction </w:t>
-      </w:r>
-      <w:proofErr w:type="spellStart"/>
-      <w:r>
-        <w:rPr>
-          <w:rFonts w:eastAsia="Times New Roman" w:cs="Arial"/>
-          <w:color w:val="000000" w:themeColor="text1"/>
-          <w:lang w:eastAsia="fr-FR"/>
-        </w:rPr>
-        <w:t>mosquitto_sub</w:t>
-      </w:r>
-      <w:proofErr w:type="spellEnd"/>
-      <w:r>
-        <w:rPr>
-          <w:rFonts w:eastAsia="Times New Roman" w:cs="Arial"/>
-          <w:color w:val="000000" w:themeColor="text1"/>
-          <w:lang w:eastAsia="fr-FR"/>
-        </w:rPr>
-        <w:t xml:space="preserve"> disponible dans le paquet </w:t>
-      </w:r>
-      <w:proofErr w:type="spellStart"/>
-      <w:r>
-        <w:rPr>
-          <w:rFonts w:eastAsia="Times New Roman" w:cs="Arial"/>
-          <w:color w:val="000000" w:themeColor="text1"/>
-          <w:lang w:eastAsia="fr-FR"/>
-        </w:rPr>
-        <w:t>mosquitto</w:t>
-      </w:r>
-      <w:proofErr w:type="spellEnd"/>
-      <w:r>
-        <w:rPr>
-          <w:rFonts w:eastAsia="Times New Roman" w:cs="Arial"/>
-          <w:color w:val="000000" w:themeColor="text1"/>
-          <w:lang w:eastAsia="fr-FR"/>
-        </w:rPr>
-        <w:t xml:space="preserve"> (</w:t>
-      </w:r>
-      <w:proofErr w:type="spellStart"/>
-      <w:r>
-        <w:rPr>
-          <w:rFonts w:eastAsia="Times New Roman" w:cs="Arial"/>
-          <w:color w:val="000000" w:themeColor="text1"/>
-          <w:lang w:eastAsia="fr-FR"/>
-        </w:rPr>
-        <w:t>screen</w:t>
-      </w:r>
-      <w:proofErr w:type="spellEnd"/>
-      <w:r>
-        <w:rPr>
-          <w:rFonts w:eastAsia="Times New Roman" w:cs="Arial"/>
-          <w:color w:val="000000" w:themeColor="text1"/>
-          <w:lang w:eastAsia="fr-FR"/>
-        </w:rPr>
-        <w:t xml:space="preserve"> de gauche) pour écouter les messages MQTT reçus sur le topic « test » du broker puis je lance mon programme main.cpp avec la </w:t>
-      </w:r>
-      <w:proofErr w:type="gramStart"/>
-      <w:r>
-        <w:rPr>
-          <w:rFonts w:eastAsia="Times New Roman" w:cs="Arial"/>
-          <w:color w:val="000000" w:themeColor="text1"/>
-          <w:lang w:eastAsia="fr-FR"/>
-        </w:rPr>
-        <w:t>commande .</w:t>
-      </w:r>
-      <w:proofErr w:type="gramEnd"/>
-      <w:r>
-        <w:rPr>
-          <w:rFonts w:eastAsia="Times New Roman" w:cs="Arial"/>
-          <w:color w:val="000000" w:themeColor="text1"/>
-          <w:lang w:eastAsia="fr-FR"/>
-        </w:rPr>
-        <w:t>/main qui va s’occuper d’envoyer lui-même le message prédéfinis, on peut voir qu’il arrive belle et bien à se connecter au broker et que le message est bien envoyé puisqu’on le reçoit dans la console de gauche</w:t>
+        <w:t>Pour ce test j’utilise la fonction mosquitto_sub disponible dans le paquet mosquitto (screen de gauche) pour écouter les messages MQTT reçus sur le topic « test » du broker puis je lance mon programme main.cpp avec la commande ./main qui va s’occuper d’envoyer lui-même le message prédéfinis, on peut voir qu’il arrive belle et bien à se connecter au broker et que le message est bien envoyé puisqu’on le reçoit dans la console de gauche</w:t>
       </w:r>
     </w:p>
     <w:p>
@@ -1643,7 +1680,7 @@
                     <pic:cNvPicPr/>
                   </pic:nvPicPr>
                   <pic:blipFill>
-                    <a:blip r:embed="rId15">
+                    <a:blip r:embed="rId16">
                       <a:extLst>
                         <a:ext uri="{28A0092B-C50C-407E-A947-70E740481C1C}">
                           <a14:useLocalDpi xmlns:a14="http://schemas.microsoft.com/office/drawing/2010/main" val="0"/>
@@ -1684,97 +1721,7 @@
           <w:color w:val="000000" w:themeColor="text1"/>
           <w:lang w:eastAsia="fr-FR"/>
         </w:rPr>
-        <w:t xml:space="preserve">Pour ce test j’utilise la fonction </w:t>
-      </w:r>
-      <w:proofErr w:type="spellStart"/>
-      <w:r>
-        <w:rPr>
-          <w:rFonts w:eastAsia="Times New Roman" w:cs="Arial"/>
-          <w:color w:val="000000" w:themeColor="text1"/>
-          <w:lang w:eastAsia="fr-FR"/>
-        </w:rPr>
-        <w:t>mosquitto_pub</w:t>
-      </w:r>
-      <w:proofErr w:type="spellEnd"/>
-      <w:r>
-        <w:rPr>
-          <w:rFonts w:eastAsia="Times New Roman" w:cs="Arial"/>
-          <w:color w:val="000000" w:themeColor="text1"/>
-          <w:lang w:eastAsia="fr-FR"/>
-        </w:rPr>
-        <w:t xml:space="preserve"> disponible dans le paquet </w:t>
-      </w:r>
-      <w:proofErr w:type="spellStart"/>
-      <w:r>
-        <w:rPr>
-          <w:rFonts w:eastAsia="Times New Roman" w:cs="Arial"/>
-          <w:color w:val="000000" w:themeColor="text1"/>
-          <w:lang w:eastAsia="fr-FR"/>
-        </w:rPr>
-        <w:t>mosquitto</w:t>
-      </w:r>
-      <w:proofErr w:type="spellEnd"/>
-      <w:r>
-        <w:rPr>
-          <w:rFonts w:eastAsia="Times New Roman" w:cs="Arial"/>
-          <w:color w:val="000000" w:themeColor="text1"/>
-          <w:lang w:eastAsia="fr-FR"/>
-        </w:rPr>
-        <w:t xml:space="preserve"> (</w:t>
-      </w:r>
-      <w:proofErr w:type="spellStart"/>
-      <w:r>
-        <w:rPr>
-          <w:rFonts w:eastAsia="Times New Roman" w:cs="Arial"/>
-          <w:color w:val="000000" w:themeColor="text1"/>
-          <w:lang w:eastAsia="fr-FR"/>
-        </w:rPr>
-        <w:t>screen</w:t>
-      </w:r>
-      <w:proofErr w:type="spellEnd"/>
-      <w:r>
-        <w:rPr>
-          <w:rFonts w:eastAsia="Times New Roman" w:cs="Arial"/>
-          <w:color w:val="000000" w:themeColor="text1"/>
-          <w:lang w:eastAsia="fr-FR"/>
-        </w:rPr>
-        <w:t xml:space="preserve"> de gauche) pour envoyer un message en MQTT sur le topic « test » du broker puis je lance mon programme sub.cpp avec la </w:t>
-      </w:r>
-      <w:proofErr w:type="gramStart"/>
-      <w:r>
-        <w:rPr>
-          <w:rFonts w:eastAsia="Times New Roman" w:cs="Arial"/>
-          <w:color w:val="000000" w:themeColor="text1"/>
-          <w:lang w:eastAsia="fr-FR"/>
-        </w:rPr>
-        <w:t>commande .</w:t>
-      </w:r>
-      <w:proofErr w:type="gramEnd"/>
-      <w:r>
-        <w:rPr>
-          <w:rFonts w:eastAsia="Times New Roman" w:cs="Arial"/>
-          <w:color w:val="000000" w:themeColor="text1"/>
-          <w:lang w:eastAsia="fr-FR"/>
-        </w:rPr>
-        <w:t>/</w:t>
-      </w:r>
-      <w:proofErr w:type="spellStart"/>
-      <w:r>
-        <w:rPr>
-          <w:rFonts w:eastAsia="Times New Roman" w:cs="Arial"/>
-          <w:color w:val="000000" w:themeColor="text1"/>
-          <w:lang w:eastAsia="fr-FR"/>
-        </w:rPr>
-        <w:t>sub</w:t>
-      </w:r>
-      <w:proofErr w:type="spellEnd"/>
-      <w:r>
-        <w:rPr>
-          <w:rFonts w:eastAsia="Times New Roman" w:cs="Arial"/>
-          <w:color w:val="000000" w:themeColor="text1"/>
-          <w:lang w:eastAsia="fr-FR"/>
-        </w:rPr>
-        <w:t xml:space="preserve"> qui va s’occuper d’écouter les messages reçu sur les topic configurés, ici le topic prédéfinis est « test » on peut voir qu’il arrive belle et bien à recevoir le message. </w:t>
+        <w:t xml:space="preserve">Pour ce test j’utilise la fonction mosquitto_pub disponible dans le paquet mosquitto (screen de gauche) pour envoyer un message en MQTT sur le topic « test » du broker puis je lance mon programme sub.cpp avec la commande ./sub qui va s’occuper d’écouter les messages reçu sur les topic configurés, ici le topic prédéfinis est « test » on peut voir qu’il arrive belle et bien à recevoir le message. </w:t>
       </w:r>
     </w:p>
     <w:p>

--- a/Ressources/rapport_CROUS_individuel/WANTELEZ.docx
+++ b/Ressources/rapport_CROUS_individuel/WANTELEZ.docx
@@ -1,6 +1,6 @@
 
 <file path=word/document.xml><?xml version="1.0" encoding="utf-8"?>
-<w:document xmlns:wpc="http://schemas.microsoft.com/office/word/2010/wordprocessingCanvas" xmlns:cx="http://schemas.microsoft.com/office/drawing/2014/chartex" xmlns:mc="http://schemas.openxmlformats.org/markup-compatibility/2006" xmlns:o="urn:schemas-microsoft-com:office:office" xmlns:r="http://schemas.openxmlformats.org/officeDocument/2006/relationships" xmlns:m="http://schemas.openxmlformats.org/officeDocument/2006/math" xmlns:v="urn:schemas-microsoft-com:vml" xmlns:wp14="http://schemas.microsoft.com/office/word/2010/wordprocessingDrawing" xmlns:wp="http://schemas.openxmlformats.org/drawingml/2006/wordprocessingDrawing" xmlns:w10="urn:schemas-microsoft-com:office:word" xmlns:w="http://schemas.openxmlformats.org/wordprocessingml/2006/main" xmlns:w14="http://schemas.microsoft.com/office/word/2010/wordml" xmlns:w15="http://schemas.microsoft.com/office/word/2012/wordml" xmlns:w16se="http://schemas.microsoft.com/office/word/2015/wordml/symex" xmlns:wpg="http://schemas.microsoft.com/office/word/2010/wordprocessingGroup" xmlns:wpi="http://schemas.microsoft.com/office/word/2010/wordprocessingInk" xmlns:wne="http://schemas.microsoft.com/office/word/2006/wordml" xmlns:wps="http://schemas.microsoft.com/office/word/2010/wordprocessingShape" mc:Ignorable="w14 w15 w16se wp14">
+<w:document xmlns:wpc="http://schemas.microsoft.com/office/word/2010/wordprocessingCanvas" xmlns:cx="http://schemas.microsoft.com/office/drawing/2014/chartex" xmlns:cx1="http://schemas.microsoft.com/office/drawing/2015/9/8/chartex" xmlns:cx2="http://schemas.microsoft.com/office/drawing/2015/10/21/chartex" xmlns:cx3="http://schemas.microsoft.com/office/drawing/2016/5/9/chartex" xmlns:cx4="http://schemas.microsoft.com/office/drawing/2016/5/10/chartex" xmlns:cx5="http://schemas.microsoft.com/office/drawing/2016/5/11/chartex" xmlns:cx6="http://schemas.microsoft.com/office/drawing/2016/5/12/chartex" xmlns:cx7="http://schemas.microsoft.com/office/drawing/2016/5/13/chartex" xmlns:cx8="http://schemas.microsoft.com/office/drawing/2016/5/14/chartex" xmlns:mc="http://schemas.openxmlformats.org/markup-compatibility/2006" xmlns:aink="http://schemas.microsoft.com/office/drawing/2016/ink" xmlns:am3d="http://schemas.microsoft.com/office/drawing/2017/model3d" xmlns:o="urn:schemas-microsoft-com:office:office" xmlns:r="http://schemas.openxmlformats.org/officeDocument/2006/relationships" xmlns:m="http://schemas.openxmlformats.org/officeDocument/2006/math" xmlns:v="urn:schemas-microsoft-com:vml" xmlns:wp14="http://schemas.microsoft.com/office/word/2010/wordprocessingDrawing" xmlns:wp="http://schemas.openxmlformats.org/drawingml/2006/wordprocessingDrawing" xmlns:w10="urn:schemas-microsoft-com:office:word" xmlns:w="http://schemas.openxmlformats.org/wordprocessingml/2006/main" xmlns:w14="http://schemas.microsoft.com/office/word/2010/wordml" xmlns:w15="http://schemas.microsoft.com/office/word/2012/wordml" xmlns:w16cex="http://schemas.microsoft.com/office/word/2018/wordml/cex" xmlns:w16cid="http://schemas.microsoft.com/office/word/2016/wordml/cid" xmlns:w16="http://schemas.microsoft.com/office/word/2018/wordml" xmlns:w16sdtdh="http://schemas.microsoft.com/office/word/2020/wordml/sdtdatahash" xmlns:w16se="http://schemas.microsoft.com/office/word/2015/wordml/symex" xmlns:wpg="http://schemas.microsoft.com/office/word/2010/wordprocessingGroup" xmlns:wpi="http://schemas.microsoft.com/office/word/2010/wordprocessingInk" xmlns:wne="http://schemas.microsoft.com/office/word/2006/wordml" xmlns:wps="http://schemas.microsoft.com/office/word/2010/wordprocessingShape" mc:Ignorable="w14 w15 w16se w16cid w16 w16cex w16sdtdh wp14">
   <w:body>
     <w:p>
       <w:pPr>
@@ -104,7 +104,7 @@
           <w:lang w:eastAsia="fr-FR"/>
         </w:rPr>
         <w:drawing>
-          <wp:inline distT="0" distB="0" distL="0" distR="0">
+          <wp:inline distT="0" distB="0" distL="0" distR="0" wp14:anchorId="13F7DB09" wp14:editId="269AAA6F">
             <wp:extent cx="5753100" cy="2921000"/>
             <wp:effectExtent l="0" t="0" r="0" b="0"/>
             <wp:docPr id="2" name="Image 2" descr="C:\CrousRadiateur\Revue\screen\CRA.PNG"/>
@@ -121,7 +121,7 @@
                     </pic:cNvPicPr>
                   </pic:nvPicPr>
                   <pic:blipFill>
-                    <a:blip r:embed="rId4" cstate="print">
+                    <a:blip r:embed="rId6" cstate="print">
                       <a:extLst>
                         <a:ext uri="{28A0092B-C50C-407E-A947-70E740481C1C}">
                           <a14:useLocalDpi xmlns:a14="http://schemas.microsoft.com/office/drawing/2010/main" val="0"/>
@@ -162,15 +162,16 @@
     </w:p>
     <w:p>
       <w:pPr>
-        <w:rPr>
-          <w:lang w:eastAsia="fr-FR"/>
-        </w:rPr>
-      </w:pPr>
-      <w:r>
-        <w:rPr>
-          <w:lang w:eastAsia="fr-FR"/>
-        </w:rPr>
-        <w:t>Le compte rendu d’activité permet un suivi horaire de chaque tâche du projet, qui sont détaillés en 5 types : conception, code, analyse, prototypage, matériel avec un code couleur correspondant.</w:t>
+        <w:spacing w:before="100" w:after="200" w:line="276" w:lineRule="auto"/>
+        <w:rPr>
+          <w:rFonts w:ascii="Century Gothic" w:eastAsia="Century Gothic" w:hAnsi="Century Gothic" w:cs="Century Gothic"/>
+        </w:rPr>
+      </w:pPr>
+      <w:r>
+        <w:rPr>
+          <w:rFonts w:ascii="Century Gothic" w:eastAsia="Century Gothic" w:hAnsi="Century Gothic" w:cs="Century Gothic"/>
+        </w:rPr>
+        <w:t>Le compte rendu d’activité permet un suivi horaire de chaque tâche effectuée sur le projet, qui sont détaillés en 5 types : conception, code, analyse, prototypage, matériel avec un code couleur correspondant.</w:t>
       </w:r>
     </w:p>
     <w:p>
@@ -185,75 +186,6 @@
           <w:lang w:eastAsia="fr-FR"/>
         </w:rPr>
         <w:t>Cahier de bord</w:t>
-      </w:r>
-    </w:p>
-    <w:p>
-      <w:pPr>
-        <w:rPr>
-          <w:lang w:eastAsia="fr-FR"/>
-        </w:rPr>
-      </w:pPr>
-    </w:p>
-    <w:p>
-      <w:pPr>
-        <w:rPr>
-          <w:lang w:eastAsia="fr-FR"/>
-        </w:rPr>
-      </w:pPr>
-      <w:r>
-        <w:rPr>
-          <w:noProof/>
-          <w:lang w:eastAsia="fr-FR"/>
-        </w:rPr>
-        <w:lastRenderedPageBreak/>
-        <w:drawing>
-          <wp:inline distT="0" distB="0" distL="0" distR="0">
-            <wp:extent cx="4899752" cy="5899150"/>
-            <wp:effectExtent l="0" t="0" r="0" b="6350"/>
-            <wp:docPr id="1" name="Image 1" descr="C:\CrousRadiateur\Revue\screen\cahierDeBord.PNG"/>
-            <wp:cNvGraphicFramePr>
-              <a:graphicFrameLocks xmlns:a="http://schemas.openxmlformats.org/drawingml/2006/main" noChangeAspect="1"/>
-            </wp:cNvGraphicFramePr>
-            <a:graphic xmlns:a="http://schemas.openxmlformats.org/drawingml/2006/main">
-              <a:graphicData uri="http://schemas.openxmlformats.org/drawingml/2006/picture">
-                <pic:pic xmlns:pic="http://schemas.openxmlformats.org/drawingml/2006/picture">
-                  <pic:nvPicPr>
-                    <pic:cNvPr id="0" name="Picture 1" descr="C:\CrousRadiateur\Revue\screen\cahierDeBord.PNG"/>
-                    <pic:cNvPicPr>
-                      <a:picLocks noChangeAspect="1" noChangeArrowheads="1"/>
-                    </pic:cNvPicPr>
-                  </pic:nvPicPr>
-                  <pic:blipFill>
-                    <a:blip r:embed="rId5">
-                      <a:extLst>
-                        <a:ext uri="{28A0092B-C50C-407E-A947-70E740481C1C}">
-                          <a14:useLocalDpi xmlns:a14="http://schemas.microsoft.com/office/drawing/2010/main" val="0"/>
-                        </a:ext>
-                      </a:extLst>
-                    </a:blip>
-                    <a:srcRect/>
-                    <a:stretch>
-                      <a:fillRect/>
-                    </a:stretch>
-                  </pic:blipFill>
-                  <pic:spPr bwMode="auto">
-                    <a:xfrm>
-                      <a:off x="0" y="0"/>
-                      <a:ext cx="4901435" cy="5901177"/>
-                    </a:xfrm>
-                    <a:prstGeom prst="rect">
-                      <a:avLst/>
-                    </a:prstGeom>
-                    <a:noFill/>
-                    <a:ln>
-                      <a:noFill/>
-                    </a:ln>
-                  </pic:spPr>
-                </pic:pic>
-              </a:graphicData>
-            </a:graphic>
-          </wp:inline>
-        </w:drawing>
       </w:r>
     </w:p>
     <w:p>
@@ -270,80 +202,17 @@
     </w:p>
     <w:p>
       <w:pPr>
-        <w:rPr>
-          <w:lang w:eastAsia="fr-FR"/>
-        </w:rPr>
-      </w:pPr>
-      <w:r>
-        <w:rPr>
-          <w:lang w:eastAsia="fr-FR"/>
-        </w:rPr>
-        <w:t xml:space="preserve">Pour le projet a été mis en place un cahier de bord personnel permettant de suivre les différentes étapes du projet, les problèmes rencontrés ainsi que les phases du développement. </w:t>
-      </w:r>
-    </w:p>
-    <w:p>
-      <w:pPr>
-        <w:spacing w:after="0" w:line="240" w:lineRule="auto"/>
-        <w:rPr>
-          <w:rFonts w:ascii="Times New Roman" w:eastAsia="Times New Roman" w:hAnsi="Times New Roman" w:cs="Times New Roman"/>
-          <w:sz w:val="24"/>
-          <w:szCs w:val="24"/>
-          <w:u w:val="single"/>
-          <w:lang w:eastAsia="fr-FR"/>
-        </w:rPr>
-      </w:pPr>
-    </w:p>
-    <w:p>
-      <w:pPr>
-        <w:pStyle w:val="Titre3"/>
-        <w:rPr>
-          <w:rFonts w:eastAsia="Times New Roman"/>
-          <w:i/>
-          <w:lang w:eastAsia="fr-FR"/>
-        </w:rPr>
-      </w:pPr>
-      <w:r>
-        <w:rPr>
-          <w:rFonts w:eastAsia="Times New Roman"/>
-          <w:i/>
-          <w:lang w:eastAsia="fr-FR"/>
-        </w:rPr>
-        <w:t>Vie en projet</w:t>
-      </w:r>
-    </w:p>
-    <w:p>
-      <w:pPr>
-        <w:rPr>
-          <w:lang w:eastAsia="fr-FR"/>
-        </w:rPr>
-      </w:pPr>
-    </w:p>
-    <w:p>
-      <w:pPr>
-        <w:rPr>
-          <w:lang w:eastAsia="fr-FR"/>
-        </w:rPr>
-      </w:pPr>
-      <w:r>
-        <w:rPr>
-          <w:lang w:eastAsia="fr-FR"/>
-        </w:rPr>
-        <w:t>La vie en projet s’est décomposé en … avec …. Pour …</w:t>
-      </w:r>
-    </w:p>
-    <w:p>
-      <w:pPr>
-        <w:rPr>
-          <w:lang w:eastAsia="fr-FR"/>
-        </w:rPr>
-      </w:pPr>
-    </w:p>
-    <w:p>
-      <w:pPr>
-        <w:rPr>
-          <w:lang w:eastAsia="fr-FR"/>
-        </w:rPr>
-      </w:pPr>
+        <w:spacing w:before="100" w:after="200" w:line="276" w:lineRule="auto"/>
+        <w:rPr>
+          <w:rFonts w:ascii="Century Gothic" w:eastAsia="Century Gothic" w:hAnsi="Century Gothic" w:cs="Century Gothic"/>
+        </w:rPr>
+      </w:pPr>
+      <w:r>
+        <w:rPr>
+          <w:rFonts w:ascii="Century Gothic" w:eastAsia="Century Gothic" w:hAnsi="Century Gothic" w:cs="Century Gothic"/>
+        </w:rPr>
+        <w:t xml:space="preserve">Pour le projet a été mis en place un cahier de bord personnel permettant de suivre les différentes étapes du projet de manière plus détaillé, on peut y trouver les problèmes rencontrés, les solutions trouvées ainsi que les différentes phases de développement et mise à jour. </w:t>
+      </w:r>
     </w:p>
     <w:p>
       <w:pPr>
@@ -408,7 +277,7 @@
           <w:lang w:eastAsia="fr-FR"/>
         </w:rPr>
         <w:drawing>
-          <wp:inline distT="0" distB="0" distL="0" distR="0">
+          <wp:inline distT="0" distB="0" distL="0" distR="0" wp14:anchorId="39B9E613" wp14:editId="2BBC32F5">
             <wp:extent cx="5753100" cy="4140200"/>
             <wp:effectExtent l="0" t="0" r="0" b="0"/>
             <wp:docPr id="3" name="Image 3" descr="C:\CrousRadiateur\Revue\screen\USE_CASE_FINAL.PNG"/>
@@ -425,7 +294,7 @@
                     </pic:cNvPicPr>
                   </pic:nvPicPr>
                   <pic:blipFill>
-                    <a:blip r:embed="rId6">
+                    <a:blip r:embed="rId7">
                       <a:extLst>
                         <a:ext uri="{28A0092B-C50C-407E-A947-70E740481C1C}">
                           <a14:useLocalDpi xmlns:a14="http://schemas.microsoft.com/office/drawing/2010/main" val="0"/>
@@ -483,7 +352,25 @@
         <w:rPr>
           <w:lang w:eastAsia="fr-FR"/>
         </w:rPr>
-        <w:t>Mon diagramme de cas d’utilisation est composé de la fonctionnalité blablabla qui blablabla une fois qu’on a blablabla</w:t>
+        <w:t xml:space="preserve">Mon diagramme de cas d’utilisation est composé de la fonctionnalité </w:t>
+      </w:r>
+      <w:r>
+        <w:rPr>
+          <w:lang w:eastAsia="fr-FR"/>
+        </w:rPr>
+        <w:t xml:space="preserve">transmettre les flux et communiquer avec la passerelle, je </w:t>
+      </w:r>
+      <w:r>
+        <w:rPr>
+          <w:lang w:eastAsia="fr-FR"/>
+        </w:rPr>
+        <w:t>dois</w:t>
+      </w:r>
+      <w:r>
+        <w:rPr>
+          <w:lang w:eastAsia="fr-FR"/>
+        </w:rPr>
+        <w:t xml:space="preserve"> pouvoir concevoir un programme permettant la réalisation de ces deux cas d’utilisations.</w:t>
       </w:r>
     </w:p>
     <w:p>
@@ -504,21 +391,120 @@
         <w:rPr>
           <w:i/>
         </w:rPr>
-        <w:t xml:space="preserve">Fonctionnalité </w:t>
-      </w:r>
-      <w:r>
-        <w:rPr>
-          <w:i/>
-        </w:rPr>
-        <w:t>du système</w:t>
-      </w:r>
-    </w:p>
-    <w:p>
-      <w:pPr>
-        <w:rPr>
-          <w:lang w:eastAsia="fr-FR"/>
-        </w:rPr>
-      </w:pPr>
+        <w:t>Fonctionnalité du système</w:t>
+      </w:r>
+    </w:p>
+    <w:p>
+      <w:pPr>
+        <w:rPr>
+          <w:lang w:eastAsia="fr-FR"/>
+        </w:rPr>
+      </w:pPr>
+      <w:r>
+        <w:rPr>
+          <w:rFonts w:ascii="Arial" w:hAnsi="Arial" w:cs="Arial"/>
+          <w:noProof/>
+          <w:sz w:val="30"/>
+          <w:szCs w:val="30"/>
+          <w:lang w:eastAsia="fr-FR"/>
+        </w:rPr>
+        <mc:AlternateContent>
+          <mc:Choice Requires="wps">
+            <w:drawing>
+              <wp:anchor distT="0" distB="0" distL="114300" distR="114300" simplePos="0" relativeHeight="251663360" behindDoc="0" locked="0" layoutInCell="1" allowOverlap="1" wp14:anchorId="585DFA60" wp14:editId="3D17DEE7">
+                <wp:simplePos x="0" y="0"/>
+                <wp:positionH relativeFrom="margin">
+                  <wp:posOffset>2232660</wp:posOffset>
+                </wp:positionH>
+                <wp:positionV relativeFrom="paragraph">
+                  <wp:posOffset>180560</wp:posOffset>
+                </wp:positionV>
+                <wp:extent cx="2178050" cy="683674"/>
+                <wp:effectExtent l="0" t="0" r="12700" b="21590"/>
+                <wp:wrapNone/>
+                <wp:docPr id="6" name="Ellipse 6"/>
+                <wp:cNvGraphicFramePr/>
+                <a:graphic xmlns:a="http://schemas.openxmlformats.org/drawingml/2006/main">
+                  <a:graphicData uri="http://schemas.microsoft.com/office/word/2010/wordprocessingShape">
+                    <wps:wsp>
+                      <wps:cNvSpPr/>
+                      <wps:spPr>
+                        <a:xfrm>
+                          <a:off x="0" y="0"/>
+                          <a:ext cx="2178050" cy="683674"/>
+                        </a:xfrm>
+                        <a:prstGeom prst="ellipse">
+                          <a:avLst/>
+                        </a:prstGeom>
+                      </wps:spPr>
+                      <wps:style>
+                        <a:lnRef idx="2">
+                          <a:schemeClr val="accent1">
+                            <a:shade val="50000"/>
+                          </a:schemeClr>
+                        </a:lnRef>
+                        <a:fillRef idx="1">
+                          <a:schemeClr val="accent1"/>
+                        </a:fillRef>
+                        <a:effectRef idx="0">
+                          <a:schemeClr val="accent1"/>
+                        </a:effectRef>
+                        <a:fontRef idx="minor">
+                          <a:schemeClr val="lt1"/>
+                        </a:fontRef>
+                      </wps:style>
+                      <wps:txbx>
+                        <w:txbxContent>
+                          <w:p>
+                            <w:pPr>
+                              <w:jc w:val="center"/>
+                            </w:pPr>
+                            <w:r>
+                              <w:t>Communiquer avec la passerelle</w:t>
+                            </w:r>
+                          </w:p>
+                        </w:txbxContent>
+                      </wps:txbx>
+                      <wps:bodyPr rot="0" spcFirstLastPara="0" vertOverflow="overflow" horzOverflow="overflow" vert="horz" wrap="square" lIns="91440" tIns="45720" rIns="91440" bIns="45720" numCol="1" spcCol="0" rtlCol="0" fromWordArt="0" anchor="ctr" anchorCtr="0" forceAA="0" compatLnSpc="1">
+                        <a:prstTxWarp prst="textNoShape">
+                          <a:avLst/>
+                        </a:prstTxWarp>
+                        <a:noAutofit/>
+                      </wps:bodyPr>
+                    </wps:wsp>
+                  </a:graphicData>
+                </a:graphic>
+                <wp14:sizeRelH relativeFrom="margin">
+                  <wp14:pctWidth>0</wp14:pctWidth>
+                </wp14:sizeRelH>
+                <wp14:sizeRelV relativeFrom="margin">
+                  <wp14:pctHeight>0</wp14:pctHeight>
+                </wp14:sizeRelV>
+              </wp:anchor>
+            </w:drawing>
+          </mc:Choice>
+          <mc:Fallback>
+            <w:pict>
+              <v:oval w14:anchorId="585DFA60" id="Ellipse 6" o:spid="_x0000_s1026" style="position:absolute;margin-left:175.8pt;margin-top:14.2pt;width:171.5pt;height:53.85pt;z-index:251663360;visibility:visible;mso-wrap-style:square;mso-width-percent:0;mso-height-percent:0;mso-wrap-distance-left:9pt;mso-wrap-distance-top:0;mso-wrap-distance-right:9pt;mso-wrap-distance-bottom:0;mso-position-horizontal:absolute;mso-position-horizontal-relative:margin;mso-position-vertical:absolute;mso-position-vertical-relative:text;mso-width-percent:0;mso-height-percent:0;mso-width-relative:margin;mso-height-relative:margin;v-text-anchor:middle" o:gfxdata="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" fillcolor="#5b9bd5 [3204]" strokecolor="#1f4d78 [1604]" strokeweight="1pt">
+                <v:stroke joinstyle="miter"/>
+                <v:textbox>
+                  <w:txbxContent>
+                    <w:p>
+                      <w:pPr>
+                        <w:jc w:val="center"/>
+                      </w:pPr>
+                      <w:r>
+                        <w:t>Communiquer avec la passerelle</w:t>
+                      </w:r>
+                    </w:p>
+                  </w:txbxContent>
+                </v:textbox>
+                <w10:wrap anchorx="margin"/>
+              </v:oval>
+            </w:pict>
+          </mc:Fallback>
+        </mc:AlternateContent>
+      </w:r>
     </w:p>
     <w:p>
       <w:pPr>
@@ -546,7 +532,7 @@
         <mc:AlternateContent>
           <mc:Choice Requires="wps">
             <w:drawing>
-              <wp:anchor distT="0" distB="0" distL="114300" distR="114300" simplePos="0" relativeHeight="251659264" behindDoc="0" locked="0" layoutInCell="1" allowOverlap="1" wp14:anchorId="0F9ABDAA" wp14:editId="3E6ACC91">
+              <wp:anchor distT="0" distB="0" distL="114300" distR="114300" simplePos="0" relativeHeight="251659264" behindDoc="0" locked="0" layoutInCell="1" allowOverlap="1" wp14:anchorId="6DFBA27D" wp14:editId="69958C2B">
                 <wp:simplePos x="0" y="0"/>
                 <wp:positionH relativeFrom="margin">
                   <wp:posOffset>23578</wp:posOffset>
@@ -670,17 +656,8 @@
           <w:rFonts w:eastAsia="Times New Roman" w:cs="Arial"/>
           <w:lang w:eastAsia="fr-FR"/>
         </w:rPr>
-        <w:t>Cette fonctionnalité inclue 2 partie, une partie réception des messages et l’autre envoie des messages.</w:t>
-      </w:r>
-    </w:p>
-    <w:p>
-      <w:pPr>
-        <w:ind w:firstLine="708"/>
-        <w:rPr>
-          <w:rFonts w:eastAsia="Times New Roman" w:cs="Arial"/>
-          <w:lang w:eastAsia="fr-FR"/>
-        </w:rPr>
-      </w:pPr>
+        <w:t>La passerelle faisant office d’intermédiaire doit être capable de transmettre les messages reçus provenant de la centrale ou du boitier autonome. La centrale quand elle doit pouvoir envoyer des messages à la passerelle une consigne de température ainsi que de recevoir les messages envoyer par la passerelle.</w:t>
+      </w:r>
     </w:p>
     <w:p>
       <w:pPr>
@@ -701,7 +678,7 @@
         </w:rPr>
         <w:lastRenderedPageBreak/>
         <w:drawing>
-          <wp:anchor distT="0" distB="0" distL="114300" distR="114300" simplePos="0" relativeHeight="251661312" behindDoc="0" locked="0" layoutInCell="1" allowOverlap="1" wp14:anchorId="27EA64FE" wp14:editId="66312C47">
+          <wp:anchor distT="0" distB="0" distL="114300" distR="114300" simplePos="0" relativeHeight="251661312" behindDoc="0" locked="0" layoutInCell="1" allowOverlap="1" wp14:anchorId="292F4A14" wp14:editId="1639AFCB">
             <wp:simplePos x="0" y="0"/>
             <wp:positionH relativeFrom="column">
               <wp:posOffset>2781300</wp:posOffset>
@@ -724,7 +701,7 @@
                     <pic:cNvPicPr/>
                   </pic:nvPicPr>
                   <pic:blipFill>
-                    <a:blip r:embed="rId7">
+                    <a:blip r:embed="rId8">
                       <a:extLst>
                         <a:ext uri="{28A0092B-C50C-407E-A947-70E740481C1C}">
                           <a14:useLocalDpi xmlns:a14="http://schemas.microsoft.com/office/drawing/2010/main" val="0"/>
@@ -765,7 +742,7 @@
           <w:lang w:eastAsia="fr-FR"/>
         </w:rPr>
         <w:drawing>
-          <wp:anchor distT="0" distB="0" distL="114300" distR="114300" simplePos="0" relativeHeight="251660288" behindDoc="1" locked="0" layoutInCell="1" allowOverlap="1" wp14:anchorId="077C8EFE" wp14:editId="508648AA">
+          <wp:anchor distT="0" distB="0" distL="114300" distR="114300" simplePos="0" relativeHeight="251660288" behindDoc="1" locked="0" layoutInCell="1" allowOverlap="1" wp14:anchorId="3E19C002" wp14:editId="7CE7EE94">
             <wp:simplePos x="0" y="0"/>
             <wp:positionH relativeFrom="column">
               <wp:posOffset>-803910</wp:posOffset>
@@ -796,7 +773,7 @@
                     <pic:cNvPicPr/>
                   </pic:nvPicPr>
                   <pic:blipFill>
-                    <a:blip r:embed="rId8">
+                    <a:blip r:embed="rId9">
                       <a:extLst>
                         <a:ext uri="{28A0092B-C50C-407E-A947-70E740481C1C}">
                           <a14:useLocalDpi xmlns:a14="http://schemas.microsoft.com/office/drawing/2010/main" val="0"/>
@@ -873,8 +850,6 @@
         </w:rPr>
         <w:t>Exigence :</w:t>
       </w:r>
-      <w:bookmarkStart w:id="0" w:name="_GoBack"/>
-      <w:bookmarkEnd w:id="0"/>
     </w:p>
     <w:p>
       <w:pPr>
@@ -888,7 +863,7 @@
           <w:lang w:eastAsia="fr-FR"/>
         </w:rPr>
         <w:drawing>
-          <wp:inline distT="0" distB="0" distL="0" distR="0">
+          <wp:inline distT="0" distB="0" distL="0" distR="0" wp14:anchorId="68B8AC82" wp14:editId="0FBEE41A">
             <wp:extent cx="5759450" cy="2660650"/>
             <wp:effectExtent l="0" t="0" r="0" b="6350"/>
             <wp:docPr id="4" name="Image 4" descr="C:\CrousRadiateur\Analyse\Diagrammes\Exigence\Wantelez.PNG"/>
@@ -905,7 +880,7 @@
                     </pic:cNvPicPr>
                   </pic:nvPicPr>
                   <pic:blipFill>
-                    <a:blip r:embed="rId9">
+                    <a:blip r:embed="rId10">
                       <a:extLst>
                         <a:ext uri="{28A0092B-C50C-407E-A947-70E740481C1C}">
                           <a14:useLocalDpi xmlns:a14="http://schemas.microsoft.com/office/drawing/2010/main" val="0"/>
@@ -939,81 +914,83 @@
     </w:p>
     <w:p>
       <w:pPr>
+        <w:rPr>
+          <w:noProof/>
+          <w:lang w:eastAsia="fr-FR"/>
+        </w:rPr>
+      </w:pPr>
+    </w:p>
+    <w:p>
+      <w:pPr>
+        <w:rPr>
+          <w:noProof/>
+          <w:lang w:eastAsia="fr-FR"/>
+        </w:rPr>
+      </w:pPr>
+    </w:p>
+    <w:p>
+      <w:pPr>
+        <w:rPr>
+          <w:noProof/>
+          <w:lang w:eastAsia="fr-FR"/>
+        </w:rPr>
+      </w:pPr>
+    </w:p>
+    <w:p>
+      <w:pPr>
+        <w:rPr>
+          <w:noProof/>
+          <w:lang w:eastAsia="fr-FR"/>
+        </w:rPr>
+      </w:pPr>
+    </w:p>
+    <w:p>
+      <w:pPr>
+        <w:rPr>
+          <w:noProof/>
+          <w:lang w:eastAsia="fr-FR"/>
+        </w:rPr>
+      </w:pPr>
+    </w:p>
+    <w:p>
+      <w:pPr>
         <w:pStyle w:val="Titre3"/>
         <w:rPr>
-          <w:rFonts w:eastAsia="Times New Roman"/>
-          <w:i/>
-          <w:lang w:eastAsia="fr-FR"/>
-        </w:rPr>
-      </w:pPr>
-    </w:p>
-    <w:p>
-      <w:pPr>
-        <w:pStyle w:val="Titre3"/>
-        <w:rPr>
-          <w:rFonts w:eastAsia="Times New Roman"/>
-          <w:i/>
-          <w:lang w:eastAsia="fr-FR"/>
-        </w:rPr>
-      </w:pPr>
-    </w:p>
-    <w:p>
-      <w:pPr>
-        <w:pStyle w:val="Titre3"/>
-        <w:rPr>
-          <w:rFonts w:eastAsia="Times New Roman"/>
-          <w:i/>
-          <w:lang w:eastAsia="fr-FR"/>
-        </w:rPr>
-      </w:pPr>
-      <w:r>
-        <w:rPr>
-          <w:rFonts w:eastAsia="Times New Roman"/>
-          <w:i/>
-          <w:lang w:eastAsia="fr-FR"/>
-        </w:rPr>
-        <w:t xml:space="preserve">Code : </w:t>
-      </w:r>
-    </w:p>
-    <w:p>
-      <w:pPr>
-        <w:rPr>
-          <w:rFonts w:ascii="Arial" w:eastAsia="Times New Roman" w:hAnsi="Arial" w:cs="Arial"/>
-          <w:b/>
-          <w:color w:val="FFC000"/>
-          <w:sz w:val="24"/>
-          <w:szCs w:val="24"/>
-          <w:lang w:eastAsia="fr-FR"/>
-        </w:rPr>
-      </w:pPr>
-    </w:p>
-    <w:p>
-      <w:pPr>
-        <w:rPr>
-          <w:rFonts w:ascii="Arial" w:eastAsia="Times New Roman" w:hAnsi="Arial" w:cs="Arial"/>
-          <w:b/>
-          <w:color w:val="FFC000"/>
-          <w:sz w:val="24"/>
-          <w:szCs w:val="24"/>
-          <w:lang w:eastAsia="fr-FR"/>
-        </w:rPr>
-      </w:pPr>
-      <w:r>
-        <w:rPr>
-          <w:rFonts w:ascii="Arial" w:eastAsia="Times New Roman" w:hAnsi="Arial" w:cs="Arial"/>
-          <w:b/>
           <w:noProof/>
-          <w:color w:val="FFC000"/>
-          <w:sz w:val="24"/>
-          <w:szCs w:val="24"/>
-          <w:lang w:eastAsia="fr-FR"/>
-        </w:rPr>
-        <w:lastRenderedPageBreak/>
+          <w:lang w:eastAsia="fr-FR"/>
+        </w:rPr>
+      </w:pPr>
+      <w:r>
+        <w:rPr>
+          <w:noProof/>
+          <w:lang w:eastAsia="fr-FR"/>
+        </w:rPr>
+        <w:t>Choix du protcole</w:t>
+      </w:r>
+    </w:p>
+    <w:p>
+      <w:pPr>
+        <w:rPr>
+          <w:lang w:eastAsia="fr-FR"/>
+        </w:rPr>
+      </w:pPr>
+    </w:p>
+    <w:p>
+      <w:pPr>
+        <w:rPr>
+          <w:lang w:eastAsia="fr-FR"/>
+        </w:rPr>
+      </w:pPr>
+      <w:r>
+        <w:rPr>
+          <w:noProof/>
+          <w:lang w:eastAsia="fr-FR"/>
+        </w:rPr>
         <w:drawing>
-          <wp:inline distT="0" distB="0" distL="0" distR="0" wp14:anchorId="78D8A39E" wp14:editId="2A09E02E">
-            <wp:extent cx="3949163" cy="3291840"/>
-            <wp:effectExtent l="0" t="0" r="0" b="3810"/>
-            <wp:docPr id="208" name="Image 208"/>
+          <wp:inline distT="0" distB="0" distL="0" distR="0" wp14:anchorId="411B14FC" wp14:editId="6C6DB4D1">
+            <wp:extent cx="5716905" cy="4770755"/>
+            <wp:effectExtent l="0" t="0" r="0" b="0"/>
+            <wp:docPr id="7" name="Image 7"/>
             <wp:cNvGraphicFramePr>
               <a:graphicFrameLocks xmlns:a="http://schemas.openxmlformats.org/drawingml/2006/main" noChangeAspect="1"/>
             </wp:cNvGraphicFramePr>
@@ -1021,11 +998,130 @@
               <a:graphicData uri="http://schemas.openxmlformats.org/drawingml/2006/picture">
                 <pic:pic xmlns:pic="http://schemas.openxmlformats.org/drawingml/2006/picture">
                   <pic:nvPicPr>
-                    <pic:cNvPr id="208" name="EnvoyerDonnee.PNG"/>
+                    <pic:cNvPr id="0" name="Picture 1"/>
+                    <pic:cNvPicPr>
+                      <a:picLocks noChangeAspect="1" noChangeArrowheads="1"/>
+                    </pic:cNvPicPr>
+                  </pic:nvPicPr>
+                  <pic:blipFill>
+                    <a:blip r:embed="rId11">
+                      <a:extLst>
+                        <a:ext uri="{28A0092B-C50C-407E-A947-70E740481C1C}">
+                          <a14:useLocalDpi xmlns:a14="http://schemas.microsoft.com/office/drawing/2010/main" val="0"/>
+                        </a:ext>
+                      </a:extLst>
+                    </a:blip>
+                    <a:srcRect/>
+                    <a:stretch>
+                      <a:fillRect/>
+                    </a:stretch>
+                  </pic:blipFill>
+                  <pic:spPr bwMode="auto">
+                    <a:xfrm>
+                      <a:off x="0" y="0"/>
+                      <a:ext cx="5716905" cy="4770755"/>
+                    </a:xfrm>
+                    <a:prstGeom prst="rect">
+                      <a:avLst/>
+                    </a:prstGeom>
+                    <a:noFill/>
+                    <a:ln>
+                      <a:noFill/>
+                    </a:ln>
+                  </pic:spPr>
+                </pic:pic>
+              </a:graphicData>
+            </a:graphic>
+          </wp:inline>
+        </w:drawing>
+      </w:r>
+    </w:p>
+    <w:p>
+      <w:pPr>
+        <w:rPr>
+          <w:lang w:eastAsia="fr-FR"/>
+        </w:rPr>
+      </w:pPr>
+      <w:r>
+        <w:rPr>
+          <w:lang w:eastAsia="fr-FR"/>
+        </w:rPr>
+        <w:t xml:space="preserve">Pour développer mon application </w:t>
+      </w:r>
+      <w:r>
+        <w:rPr>
+          <w:lang w:eastAsia="fr-FR"/>
+        </w:rPr>
+        <w:t>j’ai choisi d’utiliser le protocole MQTT, en effet ce protocole possède de nombreux avantage</w:t>
+      </w:r>
+      <w:r>
+        <w:rPr>
+          <w:lang w:eastAsia="fr-FR"/>
+        </w:rPr>
+        <w:t>s</w:t>
+      </w:r>
+      <w:r>
+        <w:rPr>
+          <w:lang w:eastAsia="fr-FR"/>
+        </w:rPr>
+        <w:t>, il est très léger, flexible et fiable idéal pour envoyer des messages comportement peu de donné or c’est exactement ce que nous avons besoin de faire pour ce projet.</w:t>
+      </w:r>
+    </w:p>
+    <w:p>
+      <w:pPr>
+        <w:rPr>
+          <w:lang w:eastAsia="fr-FR"/>
+        </w:rPr>
+      </w:pPr>
+    </w:p>
+    <w:p>
+      <w:pPr>
+        <w:pStyle w:val="Titre3"/>
+        <w:rPr>
+          <w:lang w:eastAsia="fr-FR"/>
+        </w:rPr>
+      </w:pPr>
+      <w:r>
+        <w:rPr>
+          <w:lang w:eastAsia="fr-FR"/>
+        </w:rPr>
+        <w:lastRenderedPageBreak/>
+        <w:t xml:space="preserve">Bibliothèque </w:t>
+      </w:r>
+    </w:p>
+    <w:p>
+      <w:pPr>
+        <w:rPr>
+          <w:lang w:eastAsia="fr-FR"/>
+        </w:rPr>
+      </w:pPr>
+      <w:r>
+        <w:rPr>
+          <w:rFonts w:ascii="Arial" w:eastAsia="Times New Roman" w:hAnsi="Arial" w:cs="Arial"/>
+          <w:b/>
+          <w:noProof/>
+          <w:color w:val="FFC000"/>
+          <w:sz w:val="24"/>
+          <w:szCs w:val="24"/>
+          <w:lang w:eastAsia="fr-FR"/>
+        </w:rPr>
+        <w:drawing>
+          <wp:inline distT="0" distB="0" distL="0" distR="0" wp14:anchorId="7E11574C" wp14:editId="471A6D50">
+            <wp:extent cx="5760720" cy="2874010"/>
+            <wp:effectExtent l="0" t="0" r="0" b="2540"/>
+            <wp:docPr id="9" name="Image 9" descr="Une image contenant texte&#10;&#10;Description générée automatiquement"/>
+            <wp:cNvGraphicFramePr>
+              <a:graphicFrameLocks xmlns:a="http://schemas.openxmlformats.org/drawingml/2006/main" noChangeAspect="1"/>
+            </wp:cNvGraphicFramePr>
+            <a:graphic xmlns:a="http://schemas.openxmlformats.org/drawingml/2006/main">
+              <a:graphicData uri="http://schemas.openxmlformats.org/drawingml/2006/picture">
+                <pic:pic xmlns:pic="http://schemas.openxmlformats.org/drawingml/2006/picture">
+                  <pic:nvPicPr>
+                    <pic:cNvPr id="9" name="Image 9" descr="Une image contenant texte&#10;&#10;Description générée automatiquement"/>
                     <pic:cNvPicPr/>
                   </pic:nvPicPr>
                   <pic:blipFill>
-                    <a:blip r:embed="rId10">
+                    <a:blip r:embed="rId12" cstate="print">
                       <a:extLst>
                         <a:ext uri="{28A0092B-C50C-407E-A947-70E740481C1C}">
                           <a14:useLocalDpi xmlns:a14="http://schemas.microsoft.com/office/drawing/2010/main" val="0"/>
@@ -1039,7 +1135,7 @@
                   <pic:spPr>
                     <a:xfrm>
                       <a:off x="0" y="0"/>
-                      <a:ext cx="3957262" cy="3298591"/>
+                      <a:ext cx="5760720" cy="2874010"/>
                     </a:xfrm>
                     <a:prstGeom prst="rect">
                       <a:avLst/>
@@ -1055,6 +1151,117 @@
     <w:p>
       <w:pPr>
         <w:rPr>
+          <w:lang w:eastAsia="fr-FR"/>
+        </w:rPr>
+      </w:pPr>
+    </w:p>
+    <w:p>
+      <w:pPr>
+        <w:rPr>
+          <w:lang w:eastAsia="fr-FR"/>
+        </w:rPr>
+      </w:pPr>
+      <w:r>
+        <w:rPr>
+          <w:lang w:eastAsia="fr-FR"/>
+        </w:rPr>
+        <w:t xml:space="preserve">Pour développer mon application à l’aide du protocole MQTT il m’a fallu </w:t>
+      </w:r>
+      <w:r>
+        <w:rPr>
+          <w:lang w:eastAsia="fr-FR"/>
+        </w:rPr>
+        <w:t>utiliser</w:t>
+      </w:r>
+      <w:r>
+        <w:rPr>
+          <w:lang w:eastAsia="fr-FR"/>
+        </w:rPr>
+        <w:t xml:space="preserve"> la bibliothèque mosquito, pour cela je me suis aidé </w:t>
+      </w:r>
+      <w:r>
+        <w:rPr>
+          <w:lang w:eastAsia="fr-FR"/>
+        </w:rPr>
+        <w:t>de la documentation officielle</w:t>
+      </w:r>
+      <w:r>
+        <w:rPr>
+          <w:lang w:eastAsia="fr-FR"/>
+        </w:rPr>
+        <w:t xml:space="preserve"> </w:t>
+      </w:r>
+      <w:r>
+        <w:rPr>
+          <w:lang w:eastAsia="fr-FR"/>
+        </w:rPr>
+        <w:t xml:space="preserve">disponible sur internet, dans </w:t>
+      </w:r>
+      <w:r>
+        <w:rPr>
+          <w:lang w:eastAsia="fr-FR"/>
+        </w:rPr>
+        <w:t>ce document</w:t>
+      </w:r>
+      <w:r>
+        <w:rPr>
+          <w:lang w:eastAsia="fr-FR"/>
+        </w:rPr>
+        <w:t xml:space="preserve"> on a accès aux différentes méthodes de la bibliothèque ainsi que de </w:t>
+      </w:r>
+      <w:r>
+        <w:rPr>
+          <w:lang w:eastAsia="fr-FR"/>
+        </w:rPr>
+        <w:t>leurs prototypes</w:t>
+      </w:r>
+      <w:r>
+        <w:rPr>
+          <w:lang w:eastAsia="fr-FR"/>
+        </w:rPr>
+        <w:t>, j’ai pu donc utilis</w:t>
+      </w:r>
+      <w:r>
+        <w:rPr>
+          <w:lang w:eastAsia="fr-FR"/>
+        </w:rPr>
+        <w:t>er</w:t>
+      </w:r>
+      <w:r>
+        <w:rPr>
+          <w:lang w:eastAsia="fr-FR"/>
+        </w:rPr>
+        <w:t xml:space="preserve"> les méthodes pour construire mon programme.</w:t>
+      </w:r>
+    </w:p>
+    <w:p>
+      <w:pPr>
+        <w:rPr>
+          <w:lang w:eastAsia="fr-FR"/>
+        </w:rPr>
+      </w:pPr>
+    </w:p>
+    <w:p>
+      <w:pPr>
+        <w:pStyle w:val="Titre3"/>
+        <w:rPr>
+          <w:rFonts w:eastAsia="Times New Roman"/>
+          <w:i/>
+          <w:lang w:eastAsia="fr-FR"/>
+        </w:rPr>
+      </w:pPr>
+      <w:r>
+        <w:rPr>
+          <w:rFonts w:eastAsia="Times New Roman"/>
+          <w:i/>
+          <w:lang w:eastAsia="fr-FR"/>
+        </w:rPr>
+        <w:t xml:space="preserve">Séquence : </w:t>
+      </w:r>
+    </w:p>
+    <w:p>
+      <w:pPr>
+        <w:rPr>
           <w:rFonts w:ascii="Arial" w:eastAsia="Times New Roman" w:hAnsi="Arial" w:cs="Arial"/>
           <w:b/>
           <w:color w:val="FFC000"/>
@@ -1067,6 +1274,23 @@
     <w:p>
       <w:pPr>
         <w:rPr>
+          <w:rFonts w:eastAsia="Times New Roman" w:cs="Arial"/>
+          <w:color w:val="000000" w:themeColor="text1"/>
+          <w:lang w:eastAsia="fr-FR"/>
+        </w:rPr>
+      </w:pPr>
+      <w:r>
+        <w:rPr>
+          <w:rFonts w:eastAsia="Times New Roman" w:cs="Arial"/>
+          <w:color w:val="000000" w:themeColor="text1"/>
+          <w:lang w:eastAsia="fr-FR"/>
+        </w:rPr>
+        <w:t>Envoyer un message à la centrale</w:t>
+      </w:r>
+    </w:p>
+    <w:p>
+      <w:pPr>
+        <w:rPr>
           <w:rFonts w:ascii="Arial" w:hAnsi="Arial" w:cs="Arial"/>
           <w:sz w:val="30"/>
           <w:szCs w:val="30"/>
@@ -1081,114 +1305,7 @@
           <w:lang w:eastAsia="fr-FR"/>
         </w:rPr>
         <w:drawing>
-          <wp:inline distT="0" distB="0" distL="0" distR="0" wp14:anchorId="57EA213F" wp14:editId="4C0A543D">
-            <wp:extent cx="3942306" cy="5010453"/>
-            <wp:effectExtent l="0" t="0" r="1270" b="0"/>
-            <wp:docPr id="209" name="Image 209"/>
-            <wp:cNvGraphicFramePr>
-              <a:graphicFrameLocks xmlns:a="http://schemas.openxmlformats.org/drawingml/2006/main" noChangeAspect="1"/>
-            </wp:cNvGraphicFramePr>
-            <a:graphic xmlns:a="http://schemas.openxmlformats.org/drawingml/2006/main">
-              <a:graphicData uri="http://schemas.openxmlformats.org/drawingml/2006/picture">
-                <pic:pic xmlns:pic="http://schemas.openxmlformats.org/drawingml/2006/picture">
-                  <pic:nvPicPr>
-                    <pic:cNvPr id="209" name="recevoirDonne.PNG"/>
-                    <pic:cNvPicPr/>
-                  </pic:nvPicPr>
-                  <pic:blipFill>
-                    <a:blip r:embed="rId11">
-                      <a:extLst>
-                        <a:ext uri="{28A0092B-C50C-407E-A947-70E740481C1C}">
-                          <a14:useLocalDpi xmlns:a14="http://schemas.microsoft.com/office/drawing/2010/main" val="0"/>
-                        </a:ext>
-                      </a:extLst>
-                    </a:blip>
-                    <a:stretch>
-                      <a:fillRect/>
-                    </a:stretch>
-                  </pic:blipFill>
-                  <pic:spPr>
-                    <a:xfrm>
-                      <a:off x="0" y="0"/>
-                      <a:ext cx="3942306" cy="5010453"/>
-                    </a:xfrm>
-                    <a:prstGeom prst="rect">
-                      <a:avLst/>
-                    </a:prstGeom>
-                  </pic:spPr>
-                </pic:pic>
-              </a:graphicData>
-            </a:graphic>
-          </wp:inline>
-        </w:drawing>
-      </w:r>
-    </w:p>
-    <w:p>
-      <w:pPr>
-        <w:pStyle w:val="Titre3"/>
-        <w:rPr>
-          <w:rFonts w:eastAsia="Times New Roman"/>
-          <w:i/>
-          <w:lang w:eastAsia="fr-FR"/>
-        </w:rPr>
-      </w:pPr>
-      <w:r>
-        <w:rPr>
-          <w:rFonts w:eastAsia="Times New Roman"/>
-          <w:i/>
-          <w:lang w:eastAsia="fr-FR"/>
-        </w:rPr>
-        <w:lastRenderedPageBreak/>
-        <w:t xml:space="preserve">Séquence : </w:t>
-      </w:r>
-    </w:p>
-    <w:p>
-      <w:pPr>
-        <w:rPr>
-          <w:rFonts w:ascii="Arial" w:eastAsia="Times New Roman" w:hAnsi="Arial" w:cs="Arial"/>
-          <w:b/>
-          <w:color w:val="FFC000"/>
-          <w:sz w:val="24"/>
-          <w:szCs w:val="24"/>
-          <w:lang w:eastAsia="fr-FR"/>
-        </w:rPr>
-      </w:pPr>
-    </w:p>
-    <w:p>
-      <w:pPr>
-        <w:rPr>
-          <w:rFonts w:eastAsia="Times New Roman" w:cs="Arial"/>
-          <w:color w:val="000000" w:themeColor="text1"/>
-          <w:lang w:eastAsia="fr-FR"/>
-        </w:rPr>
-      </w:pPr>
-      <w:r>
-        <w:rPr>
-          <w:rFonts w:eastAsia="Times New Roman" w:cs="Arial"/>
-          <w:color w:val="000000" w:themeColor="text1"/>
-          <w:lang w:eastAsia="fr-FR"/>
-        </w:rPr>
-        <w:t>Envoyer un message à la centrale</w:t>
-      </w:r>
-    </w:p>
-    <w:p>
-      <w:pPr>
-        <w:rPr>
-          <w:rFonts w:ascii="Arial" w:hAnsi="Arial" w:cs="Arial"/>
-          <w:sz w:val="30"/>
-          <w:szCs w:val="30"/>
-        </w:rPr>
-      </w:pPr>
-      <w:r>
-        <w:rPr>
-          <w:rFonts w:ascii="Arial" w:hAnsi="Arial" w:cs="Arial"/>
-          <w:noProof/>
-          <w:sz w:val="30"/>
-          <w:szCs w:val="30"/>
-          <w:lang w:eastAsia="fr-FR"/>
-        </w:rPr>
-        <w:drawing>
-          <wp:inline distT="0" distB="0" distL="0" distR="0" wp14:anchorId="434E86A5" wp14:editId="369043A8">
+          <wp:inline distT="0" distB="0" distL="0" distR="0" wp14:anchorId="36D1D9DE" wp14:editId="2B9FED32">
             <wp:extent cx="5756910" cy="3339465"/>
             <wp:effectExtent l="0" t="0" r="0" b="0"/>
             <wp:docPr id="211" name="Image 211" descr="C:\CrousRadiateur\Analyse\Diagrammes\Sequence\sequence_florian\envoyerDesDonnées.PNG"/>
@@ -1205,7 +1322,7 @@
                     </pic:cNvPicPr>
                   </pic:nvPicPr>
                   <pic:blipFill>
-                    <a:blip r:embed="rId12">
+                    <a:blip r:embed="rId13">
                       <a:extLst>
                         <a:ext uri="{28A0092B-C50C-407E-A947-70E740481C1C}">
                           <a14:useLocalDpi xmlns:a14="http://schemas.microsoft.com/office/drawing/2010/main" val="0"/>
@@ -1289,7 +1406,7 @@
           <w:lang w:eastAsia="fr-FR"/>
         </w:rPr>
         <w:drawing>
-          <wp:inline distT="0" distB="0" distL="0" distR="0" wp14:anchorId="57804418" wp14:editId="6EC1322B">
+          <wp:inline distT="0" distB="0" distL="0" distR="0" wp14:anchorId="315B5EF2" wp14:editId="19564435">
             <wp:extent cx="6178164" cy="2841710"/>
             <wp:effectExtent l="0" t="0" r="0" b="0"/>
             <wp:docPr id="212" name="Image 212" descr="C:\CrousRadiateur\Analyse\Diagrammes\Sequence\sequence_florian\recevoirDesDonneés.PNG"/>
@@ -1306,7 +1423,7 @@
                     </pic:cNvPicPr>
                   </pic:nvPicPr>
                   <pic:blipFill>
-                    <a:blip r:embed="rId13" cstate="print">
+                    <a:blip r:embed="rId14" cstate="print">
                       <a:extLst>
                         <a:ext uri="{28A0092B-C50C-407E-A947-70E740481C1C}">
                           <a14:useLocalDpi xmlns:a14="http://schemas.microsoft.com/office/drawing/2010/main" val="0"/>
@@ -1373,7 +1490,6 @@
           <w:i/>
           <w:lang w:eastAsia="fr-FR"/>
         </w:rPr>
-        <w:lastRenderedPageBreak/>
         <w:t xml:space="preserve">Classe : </w:t>
       </w:r>
     </w:p>
@@ -1399,7 +1515,7 @@
           <w:lang w:eastAsia="fr-FR"/>
         </w:rPr>
         <w:drawing>
-          <wp:inline distT="0" distB="0" distL="0" distR="0" wp14:anchorId="04AE9994" wp14:editId="39468348">
+          <wp:inline distT="0" distB="0" distL="0" distR="0" wp14:anchorId="1D835403" wp14:editId="523AB7C1">
             <wp:extent cx="5756910" cy="2934335"/>
             <wp:effectExtent l="0" t="0" r="0" b="0"/>
             <wp:docPr id="213" name="Image 213" descr="C:\CrousRadiateur\Analyse\Diagrammes\Classe\florianW\mqtt.PNG"/>
@@ -1416,7 +1532,7 @@
                     </pic:cNvPicPr>
                   </pic:nvPicPr>
                   <pic:blipFill>
-                    <a:blip r:embed="rId14" cstate="print">
+                    <a:blip r:embed="rId15" cstate="print">
                       <a:extLst>
                         <a:ext uri="{28A0092B-C50C-407E-A947-70E740481C1C}">
                           <a14:useLocalDpi xmlns:a14="http://schemas.microsoft.com/office/drawing/2010/main" val="0"/>
@@ -1450,13 +1566,29 @@
     </w:p>
     <w:p>
       <w:pPr>
-        <w:tabs>
-          <w:tab w:val="left" w:pos="1540"/>
-        </w:tabs>
-        <w:rPr>
-          <w:rFonts w:ascii="Arial" w:hAnsi="Arial" w:cs="Arial"/>
-          <w:sz w:val="30"/>
-          <w:szCs w:val="30"/>
+        <w:rPr>
+          <w:lang w:eastAsia="fr-FR"/>
+        </w:rPr>
+      </w:pPr>
+    </w:p>
+    <w:p>
+      <w:pPr>
+        <w:rPr>
+          <w:lang w:eastAsia="fr-FR"/>
+        </w:rPr>
+      </w:pPr>
+    </w:p>
+    <w:p>
+      <w:pPr>
+        <w:rPr>
+          <w:lang w:eastAsia="fr-FR"/>
+        </w:rPr>
+      </w:pPr>
+    </w:p>
+    <w:p>
+      <w:pPr>
+        <w:rPr>
+          <w:lang w:eastAsia="fr-FR"/>
         </w:rPr>
       </w:pPr>
     </w:p>
@@ -1465,61 +1597,52 @@
         <w:pStyle w:val="Titre3"/>
         <w:rPr>
           <w:rFonts w:eastAsia="Times New Roman"/>
+          <w:i/>
           <w:lang w:eastAsia="fr-FR"/>
         </w:rPr>
       </w:pPr>
       <w:r>
         <w:rPr>
           <w:rFonts w:eastAsia="Times New Roman"/>
-          <w:lang w:eastAsia="fr-FR"/>
-        </w:rPr>
-        <w:t>Test :</w:t>
-      </w:r>
-    </w:p>
-    <w:p>
-      <w:pPr>
-        <w:tabs>
-          <w:tab w:val="left" w:pos="1290"/>
-        </w:tabs>
-        <w:rPr>
-          <w:rFonts w:ascii="Arial" w:eastAsia="Times New Roman" w:hAnsi="Arial" w:cs="Arial"/>
-          <w:b/>
-          <w:color w:val="FFC000"/>
-          <w:sz w:val="24"/>
-          <w:szCs w:val="24"/>
-          <w:lang w:eastAsia="fr-FR"/>
-        </w:rPr>
-      </w:pPr>
-      <w:r>
-        <w:rPr>
-          <w:rFonts w:ascii="Arial" w:eastAsia="Times New Roman" w:hAnsi="Arial" w:cs="Arial"/>
-          <w:b/>
-          <w:color w:val="FFC000"/>
-          <w:sz w:val="24"/>
-          <w:szCs w:val="24"/>
-          <w:lang w:eastAsia="fr-FR"/>
-        </w:rPr>
-        <w:tab/>
-      </w:r>
-    </w:p>
-    <w:p>
-      <w:pPr>
-        <w:tabs>
-          <w:tab w:val="left" w:pos="1290"/>
-        </w:tabs>
-        <w:rPr>
-          <w:rFonts w:eastAsia="Times New Roman" w:cs="Arial"/>
-          <w:color w:val="000000" w:themeColor="text1"/>
-          <w:lang w:eastAsia="fr-FR"/>
-        </w:rPr>
-      </w:pPr>
-      <w:r>
-        <w:rPr>
-          <w:rFonts w:eastAsia="Times New Roman" w:cs="Arial"/>
-          <w:color w:val="000000" w:themeColor="text1"/>
-          <w:lang w:eastAsia="fr-FR"/>
-        </w:rPr>
-        <w:t>Envoyer un message à la centrale</w:t>
+          <w:i/>
+          <w:lang w:eastAsia="fr-FR"/>
+        </w:rPr>
+        <w:lastRenderedPageBreak/>
+        <w:t xml:space="preserve">Code : </w:t>
+      </w:r>
+    </w:p>
+    <w:p>
+      <w:pPr>
+        <w:rPr>
+          <w:lang w:eastAsia="fr-FR"/>
+        </w:rPr>
+      </w:pPr>
+    </w:p>
+    <w:p>
+      <w:pPr>
+        <w:rPr>
+          <w:lang w:eastAsia="fr-FR"/>
+        </w:rPr>
+      </w:pPr>
+      <w:r>
+        <w:rPr>
+          <w:lang w:eastAsia="fr-FR"/>
+        </w:rPr>
+        <w:t xml:space="preserve">Envoyer un message grâce à </w:t>
+      </w:r>
+      <w:proofErr w:type="spellStart"/>
+      <w:r>
+        <w:rPr>
+          <w:lang w:eastAsia="fr-FR"/>
+        </w:rPr>
+        <w:t>mosquitto</w:t>
+      </w:r>
+      <w:proofErr w:type="spellEnd"/>
+      <w:r>
+        <w:rPr>
+          <w:lang w:eastAsia="fr-FR"/>
+        </w:rPr>
+        <w:t xml:space="preserve"> : </w:t>
       </w:r>
     </w:p>
     <w:p>
@@ -1544,7 +1667,507 @@
           <w:lang w:eastAsia="fr-FR"/>
         </w:rPr>
         <w:drawing>
-          <wp:inline distT="0" distB="0" distL="0" distR="0" wp14:anchorId="612723B1" wp14:editId="35912288">
+          <wp:inline distT="0" distB="0" distL="0" distR="0" wp14:anchorId="29416A00" wp14:editId="5F4FCE32">
+            <wp:extent cx="6424654" cy="5355295"/>
+            <wp:effectExtent l="0" t="0" r="0" b="0"/>
+            <wp:docPr id="208" name="Image 208"/>
+            <wp:cNvGraphicFramePr>
+              <a:graphicFrameLocks xmlns:a="http://schemas.openxmlformats.org/drawingml/2006/main" noChangeAspect="1"/>
+            </wp:cNvGraphicFramePr>
+            <a:graphic xmlns:a="http://schemas.openxmlformats.org/drawingml/2006/main">
+              <a:graphicData uri="http://schemas.openxmlformats.org/drawingml/2006/picture">
+                <pic:pic xmlns:pic="http://schemas.openxmlformats.org/drawingml/2006/picture">
+                  <pic:nvPicPr>
+                    <pic:cNvPr id="208" name="EnvoyerDonnee.PNG"/>
+                    <pic:cNvPicPr/>
+                  </pic:nvPicPr>
+                  <pic:blipFill>
+                    <a:blip r:embed="rId16">
+                      <a:extLst>
+                        <a:ext uri="{28A0092B-C50C-407E-A947-70E740481C1C}">
+                          <a14:useLocalDpi xmlns:a14="http://schemas.microsoft.com/office/drawing/2010/main" val="0"/>
+                        </a:ext>
+                      </a:extLst>
+                    </a:blip>
+                    <a:stretch>
+                      <a:fillRect/>
+                    </a:stretch>
+                  </pic:blipFill>
+                  <pic:spPr>
+                    <a:xfrm>
+                      <a:off x="0" y="0"/>
+                      <a:ext cx="6457412" cy="5382601"/>
+                    </a:xfrm>
+                    <a:prstGeom prst="rect">
+                      <a:avLst/>
+                    </a:prstGeom>
+                  </pic:spPr>
+                </pic:pic>
+              </a:graphicData>
+            </a:graphic>
+          </wp:inline>
+        </w:drawing>
+      </w:r>
+    </w:p>
+    <w:p>
+      <w:pPr>
+        <w:rPr>
+          <w:rFonts w:ascii="Arial" w:eastAsia="Times New Roman" w:hAnsi="Arial" w:cs="Arial"/>
+          <w:b/>
+          <w:color w:val="FFC000"/>
+          <w:sz w:val="24"/>
+          <w:szCs w:val="24"/>
+          <w:lang w:eastAsia="fr-FR"/>
+        </w:rPr>
+      </w:pPr>
+    </w:p>
+    <w:p>
+      <w:pPr>
+        <w:rPr>
+          <w:rFonts w:eastAsia="Times New Roman" w:cstheme="minorHAnsi"/>
+          <w:bCs/>
+          <w:color w:val="000000" w:themeColor="text1"/>
+          <w:lang w:eastAsia="fr-FR"/>
+        </w:rPr>
+      </w:pPr>
+      <w:r>
+        <w:rPr>
+          <w:rFonts w:eastAsia="Times New Roman" w:cstheme="minorHAnsi"/>
+          <w:bCs/>
+          <w:color w:val="000000" w:themeColor="text1"/>
+          <w:lang w:eastAsia="fr-FR"/>
+        </w:rPr>
+        <w:t>Pour commencer j’ai développé le parti permettant l’envoi des messages en MQTT</w:t>
+      </w:r>
+      <w:r>
+        <w:rPr>
+          <w:rFonts w:eastAsia="Times New Roman" w:cstheme="minorHAnsi"/>
+          <w:bCs/>
+          <w:color w:val="000000" w:themeColor="text1"/>
+          <w:lang w:eastAsia="fr-FR"/>
+        </w:rPr>
+        <w:t>.</w:t>
+      </w:r>
+      <w:r>
+        <w:rPr>
+          <w:rFonts w:eastAsia="Times New Roman" w:cstheme="minorHAnsi"/>
+          <w:bCs/>
+          <w:color w:val="000000" w:themeColor="text1"/>
+          <w:lang w:eastAsia="fr-FR"/>
+        </w:rPr>
+        <w:t xml:space="preserve"> Le code se décompose en plusieurs parties, tout d’abord on initialise la librairie </w:t>
+      </w:r>
+      <w:proofErr w:type="spellStart"/>
+      <w:r>
+        <w:rPr>
+          <w:rFonts w:eastAsia="Times New Roman" w:cstheme="minorHAnsi"/>
+          <w:bCs/>
+          <w:color w:val="000000" w:themeColor="text1"/>
+          <w:lang w:eastAsia="fr-FR"/>
+        </w:rPr>
+        <w:t>mosquitto</w:t>
+      </w:r>
+      <w:proofErr w:type="spellEnd"/>
+      <w:r>
+        <w:rPr>
+          <w:rFonts w:eastAsia="Times New Roman" w:cstheme="minorHAnsi"/>
+          <w:bCs/>
+          <w:color w:val="000000" w:themeColor="text1"/>
+          <w:lang w:eastAsia="fr-FR"/>
+        </w:rPr>
+        <w:t xml:space="preserve">, puis on instancie notre objet </w:t>
+      </w:r>
+      <w:proofErr w:type="spellStart"/>
+      <w:r>
+        <w:rPr>
+          <w:rFonts w:eastAsia="Times New Roman" w:cstheme="minorHAnsi"/>
+          <w:bCs/>
+          <w:color w:val="000000" w:themeColor="text1"/>
+          <w:lang w:eastAsia="fr-FR"/>
+        </w:rPr>
+        <w:t>mqtt</w:t>
+      </w:r>
+      <w:proofErr w:type="spellEnd"/>
+      <w:r>
+        <w:rPr>
+          <w:rFonts w:eastAsia="Times New Roman" w:cstheme="minorHAnsi"/>
+          <w:bCs/>
+          <w:color w:val="000000" w:themeColor="text1"/>
+          <w:lang w:eastAsia="fr-FR"/>
+        </w:rPr>
+        <w:t>, une fois instancié on tente une connexion au broker, si cette connexion est bien étable alors on peut publier un message sur les topics configurer, les topics sont des paramètres de la classe.</w:t>
+      </w:r>
+    </w:p>
+    <w:p>
+      <w:pPr>
+        <w:rPr>
+          <w:rFonts w:eastAsia="Times New Roman" w:cstheme="minorHAnsi"/>
+          <w:bCs/>
+          <w:color w:val="000000" w:themeColor="text1"/>
+          <w:lang w:eastAsia="fr-FR"/>
+        </w:rPr>
+      </w:pPr>
+    </w:p>
+    <w:p>
+      <w:pPr>
+        <w:rPr>
+          <w:rFonts w:eastAsia="Times New Roman" w:cstheme="minorHAnsi"/>
+          <w:bCs/>
+          <w:color w:val="000000" w:themeColor="text1"/>
+          <w:lang w:eastAsia="fr-FR"/>
+        </w:rPr>
+      </w:pPr>
+    </w:p>
+    <w:p>
+      <w:pPr>
+        <w:rPr>
+          <w:rFonts w:eastAsia="Times New Roman" w:cstheme="minorHAnsi"/>
+          <w:bCs/>
+          <w:color w:val="000000" w:themeColor="text1"/>
+          <w:lang w:eastAsia="fr-FR"/>
+        </w:rPr>
+      </w:pPr>
+    </w:p>
+    <w:p>
+      <w:pPr>
+        <w:rPr>
+          <w:rFonts w:eastAsia="Times New Roman" w:cstheme="minorHAnsi"/>
+          <w:bCs/>
+          <w:color w:val="000000" w:themeColor="text1"/>
+          <w:lang w:eastAsia="fr-FR"/>
+        </w:rPr>
+      </w:pPr>
+    </w:p>
+    <w:p>
+      <w:pPr>
+        <w:rPr>
+          <w:rFonts w:eastAsia="Times New Roman" w:cstheme="minorHAnsi"/>
+          <w:bCs/>
+          <w:color w:val="000000" w:themeColor="text1"/>
+          <w:lang w:eastAsia="fr-FR"/>
+        </w:rPr>
+      </w:pPr>
+    </w:p>
+    <w:p>
+      <w:pPr>
+        <w:rPr>
+          <w:rFonts w:eastAsia="Times New Roman" w:cstheme="minorHAnsi"/>
+          <w:bCs/>
+          <w:color w:val="000000" w:themeColor="text1"/>
+          <w:lang w:eastAsia="fr-FR"/>
+        </w:rPr>
+      </w:pPr>
+      <w:r>
+        <w:rPr>
+          <w:rFonts w:eastAsia="Times New Roman" w:cstheme="minorHAnsi"/>
+          <w:bCs/>
+          <w:color w:val="000000" w:themeColor="text1"/>
+          <w:lang w:eastAsia="fr-FR"/>
+        </w:rPr>
+        <w:lastRenderedPageBreak/>
+        <w:t xml:space="preserve">Recevoir un message grâce à </w:t>
+      </w:r>
+      <w:proofErr w:type="spellStart"/>
+      <w:r>
+        <w:rPr>
+          <w:rFonts w:eastAsia="Times New Roman" w:cstheme="minorHAnsi"/>
+          <w:bCs/>
+          <w:color w:val="000000" w:themeColor="text1"/>
+          <w:lang w:eastAsia="fr-FR"/>
+        </w:rPr>
+        <w:t>mosquitto</w:t>
+      </w:r>
+      <w:proofErr w:type="spellEnd"/>
+      <w:r>
+        <w:rPr>
+          <w:rFonts w:eastAsia="Times New Roman" w:cstheme="minorHAnsi"/>
+          <w:bCs/>
+          <w:color w:val="000000" w:themeColor="text1"/>
+          <w:lang w:eastAsia="fr-FR"/>
+        </w:rPr>
+        <w:t> :</w:t>
+      </w:r>
+    </w:p>
+    <w:p>
+      <w:pPr>
+        <w:rPr>
+          <w:rFonts w:ascii="Arial" w:hAnsi="Arial" w:cs="Arial"/>
+          <w:sz w:val="30"/>
+          <w:szCs w:val="30"/>
+        </w:rPr>
+      </w:pPr>
+      <w:r>
+        <w:rPr>
+          <w:rFonts w:ascii="Arial" w:hAnsi="Arial" w:cs="Arial"/>
+          <w:noProof/>
+          <w:sz w:val="30"/>
+          <w:szCs w:val="30"/>
+          <w:lang w:eastAsia="fr-FR"/>
+        </w:rPr>
+        <w:drawing>
+          <wp:inline distT="0" distB="0" distL="0" distR="0" wp14:anchorId="1AF72C70" wp14:editId="5C81DF46">
+            <wp:extent cx="5962174" cy="7577593"/>
+            <wp:effectExtent l="0" t="0" r="635" b="4445"/>
+            <wp:docPr id="209" name="Image 209"/>
+            <wp:cNvGraphicFramePr>
+              <a:graphicFrameLocks xmlns:a="http://schemas.openxmlformats.org/drawingml/2006/main" noChangeAspect="1"/>
+            </wp:cNvGraphicFramePr>
+            <a:graphic xmlns:a="http://schemas.openxmlformats.org/drawingml/2006/main">
+              <a:graphicData uri="http://schemas.openxmlformats.org/drawingml/2006/picture">
+                <pic:pic xmlns:pic="http://schemas.openxmlformats.org/drawingml/2006/picture">
+                  <pic:nvPicPr>
+                    <pic:cNvPr id="209" name="recevoirDonne.PNG"/>
+                    <pic:cNvPicPr/>
+                  </pic:nvPicPr>
+                  <pic:blipFill>
+                    <a:blip r:embed="rId17">
+                      <a:extLst>
+                        <a:ext uri="{28A0092B-C50C-407E-A947-70E740481C1C}">
+                          <a14:useLocalDpi xmlns:a14="http://schemas.microsoft.com/office/drawing/2010/main" val="0"/>
+                        </a:ext>
+                      </a:extLst>
+                    </a:blip>
+                    <a:stretch>
+                      <a:fillRect/>
+                    </a:stretch>
+                  </pic:blipFill>
+                  <pic:spPr>
+                    <a:xfrm>
+                      <a:off x="0" y="0"/>
+                      <a:ext cx="5979338" cy="7599408"/>
+                    </a:xfrm>
+                    <a:prstGeom prst="rect">
+                      <a:avLst/>
+                    </a:prstGeom>
+                  </pic:spPr>
+                </pic:pic>
+              </a:graphicData>
+            </a:graphic>
+          </wp:inline>
+        </w:drawing>
+      </w:r>
+    </w:p>
+    <w:p>
+      <w:pPr>
+        <w:rPr>
+          <w:rFonts w:cstheme="minorHAnsi"/>
+        </w:rPr>
+      </w:pPr>
+      <w:r>
+        <w:rPr>
+          <w:rFonts w:cstheme="minorHAnsi"/>
+        </w:rPr>
+        <w:t>Cette parti</w:t>
+      </w:r>
+      <w:r>
+        <w:rPr>
+          <w:rFonts w:cstheme="minorHAnsi"/>
+        </w:rPr>
+        <w:t>e</w:t>
+      </w:r>
+      <w:r>
+        <w:rPr>
+          <w:rFonts w:cstheme="minorHAnsi"/>
+        </w:rPr>
+        <w:t xml:space="preserve"> permet de recevoir </w:t>
+      </w:r>
+      <w:r>
+        <w:rPr>
+          <w:rFonts w:cstheme="minorHAnsi"/>
+        </w:rPr>
+        <w:t>des messages</w:t>
+      </w:r>
+      <w:r>
+        <w:rPr>
+          <w:rFonts w:cstheme="minorHAnsi"/>
+        </w:rPr>
+        <w:t xml:space="preserve"> en MQTT</w:t>
+      </w:r>
+      <w:r>
+        <w:rPr>
+          <w:rFonts w:cstheme="minorHAnsi"/>
+        </w:rPr>
+        <w:t>, tout d’abord j’</w:t>
+      </w:r>
+      <w:r>
+        <w:rPr>
+          <w:rFonts w:cstheme="minorHAnsi"/>
+        </w:rPr>
+        <w:t xml:space="preserve">appelle </w:t>
+      </w:r>
+      <w:r>
+        <w:rPr>
+          <w:rFonts w:cstheme="minorHAnsi"/>
+        </w:rPr>
+        <w:t>deux callback</w:t>
+      </w:r>
+      <w:r>
+        <w:rPr>
+          <w:rFonts w:cstheme="minorHAnsi"/>
+        </w:rPr>
+        <w:t>s</w:t>
+      </w:r>
+      <w:r>
+        <w:rPr>
+          <w:rFonts w:cstheme="minorHAnsi"/>
+        </w:rPr>
+        <w:t xml:space="preserve"> qui </w:t>
+      </w:r>
+      <w:r>
+        <w:rPr>
+          <w:rFonts w:cstheme="minorHAnsi"/>
+        </w:rPr>
+        <w:t>permettront</w:t>
+      </w:r>
+      <w:r>
+        <w:rPr>
+          <w:rFonts w:cstheme="minorHAnsi"/>
+        </w:rPr>
+        <w:t xml:space="preserve"> de réagir à toute connexion ou message envoyé sur le broker, puis on se connecte au broker et une </w:t>
+      </w:r>
+      <w:proofErr w:type="spellStart"/>
+      <w:r>
+        <w:rPr>
+          <w:rFonts w:cstheme="minorHAnsi"/>
+        </w:rPr>
+        <w:t>loop</w:t>
+      </w:r>
+      <w:proofErr w:type="spellEnd"/>
+      <w:r>
+        <w:rPr>
+          <w:rFonts w:cstheme="minorHAnsi"/>
+        </w:rPr>
+        <w:t xml:space="preserve"> commence permettant d’écouter en boucle toutes le</w:t>
+      </w:r>
+      <w:r>
+        <w:rPr>
+          <w:rFonts w:cstheme="minorHAnsi"/>
+        </w:rPr>
+        <w:t>s</w:t>
+      </w:r>
+      <w:r>
+        <w:rPr>
+          <w:rFonts w:cstheme="minorHAnsi"/>
+        </w:rPr>
+        <w:t xml:space="preserve"> connexions et messages reçu</w:t>
+      </w:r>
+      <w:r>
+        <w:rPr>
+          <w:rFonts w:cstheme="minorHAnsi"/>
+        </w:rPr>
+        <w:t>s</w:t>
+      </w:r>
+      <w:r>
+        <w:rPr>
+          <w:rFonts w:cstheme="minorHAnsi"/>
+        </w:rPr>
+        <w:t xml:space="preserve"> sur le broker.</w:t>
+      </w:r>
+    </w:p>
+    <w:p>
+      <w:pPr>
+        <w:rPr>
+          <w:rFonts w:cstheme="minorHAnsi"/>
+        </w:rPr>
+      </w:pPr>
+    </w:p>
+    <w:p>
+      <w:pPr>
+        <w:tabs>
+          <w:tab w:val="left" w:pos="1540"/>
+        </w:tabs>
+        <w:rPr>
+          <w:rFonts w:ascii="Arial" w:hAnsi="Arial" w:cs="Arial"/>
+          <w:sz w:val="30"/>
+          <w:szCs w:val="30"/>
+        </w:rPr>
+      </w:pPr>
+    </w:p>
+    <w:p>
+      <w:pPr>
+        <w:pStyle w:val="Titre3"/>
+        <w:rPr>
+          <w:rFonts w:eastAsia="Times New Roman"/>
+          <w:lang w:eastAsia="fr-FR"/>
+        </w:rPr>
+      </w:pPr>
+      <w:r>
+        <w:rPr>
+          <w:rFonts w:eastAsia="Times New Roman"/>
+          <w:lang w:eastAsia="fr-FR"/>
+        </w:rPr>
+        <w:t>Test :</w:t>
+      </w:r>
+    </w:p>
+    <w:p>
+      <w:pPr>
+        <w:tabs>
+          <w:tab w:val="left" w:pos="1290"/>
+        </w:tabs>
+        <w:rPr>
+          <w:rFonts w:ascii="Arial" w:eastAsia="Times New Roman" w:hAnsi="Arial" w:cs="Arial"/>
+          <w:b/>
+          <w:color w:val="FFC000"/>
+          <w:sz w:val="24"/>
+          <w:szCs w:val="24"/>
+          <w:lang w:eastAsia="fr-FR"/>
+        </w:rPr>
+      </w:pPr>
+      <w:r>
+        <w:rPr>
+          <w:rFonts w:ascii="Arial" w:eastAsia="Times New Roman" w:hAnsi="Arial" w:cs="Arial"/>
+          <w:b/>
+          <w:color w:val="FFC000"/>
+          <w:sz w:val="24"/>
+          <w:szCs w:val="24"/>
+          <w:lang w:eastAsia="fr-FR"/>
+        </w:rPr>
+        <w:tab/>
+      </w:r>
+    </w:p>
+    <w:p>
+      <w:pPr>
+        <w:tabs>
+          <w:tab w:val="left" w:pos="1290"/>
+        </w:tabs>
+        <w:rPr>
+          <w:rFonts w:eastAsia="Times New Roman" w:cs="Arial"/>
+          <w:color w:val="000000" w:themeColor="text1"/>
+          <w:lang w:eastAsia="fr-FR"/>
+        </w:rPr>
+      </w:pPr>
+      <w:r>
+        <w:rPr>
+          <w:rFonts w:eastAsia="Times New Roman" w:cs="Arial"/>
+          <w:color w:val="000000" w:themeColor="text1"/>
+          <w:lang w:eastAsia="fr-FR"/>
+        </w:rPr>
+        <w:t>Envoyer un message à la centrale</w:t>
+      </w:r>
+    </w:p>
+    <w:p>
+      <w:pPr>
+        <w:rPr>
+          <w:rFonts w:ascii="Arial" w:eastAsia="Times New Roman" w:hAnsi="Arial" w:cs="Arial"/>
+          <w:b/>
+          <w:color w:val="FFC000"/>
+          <w:sz w:val="24"/>
+          <w:szCs w:val="24"/>
+          <w:lang w:eastAsia="fr-FR"/>
+        </w:rPr>
+      </w:pPr>
+      <w:r>
+        <w:rPr>
+          <w:rFonts w:ascii="Arial" w:eastAsia="Times New Roman" w:hAnsi="Arial" w:cs="Arial"/>
+          <w:b/>
+          <w:noProof/>
+          <w:color w:val="FFC000"/>
+          <w:sz w:val="24"/>
+          <w:szCs w:val="24"/>
+          <w:lang w:eastAsia="fr-FR"/>
+        </w:rPr>
+        <w:drawing>
+          <wp:inline distT="0" distB="0" distL="0" distR="0" wp14:anchorId="4A2A6C65" wp14:editId="588D3216">
             <wp:extent cx="5760720" cy="440055"/>
             <wp:effectExtent l="0" t="0" r="0" b="0"/>
             <wp:docPr id="216" name="Image 216"/>
@@ -1559,7 +2182,7 @@
                     <pic:cNvPicPr/>
                   </pic:nvPicPr>
                   <pic:blipFill>
-                    <a:blip r:embed="rId15">
+                    <a:blip r:embed="rId18">
                       <a:extLst>
                         <a:ext uri="{28A0092B-C50C-407E-A947-70E740481C1C}">
                           <a14:useLocalDpi xmlns:a14="http://schemas.microsoft.com/office/drawing/2010/main" val="0"/>
@@ -1600,7 +2223,69 @@
           <w:color w:val="000000" w:themeColor="text1"/>
           <w:lang w:eastAsia="fr-FR"/>
         </w:rPr>
-        <w:t>Pour ce test j’utilise la fonction mosquitto_sub disponible dans le paquet mosquitto (screen de gauche) pour écouter les messages MQTT reçus sur le topic « test » du broker puis je lance mon programme main.cpp avec la commande ./main qui va s’occuper d’envoyer lui-même le message prédéfinis, on peut voir qu’il arrive belle et bien à se connecter au broker et que le message est bien envoyé puisqu’on le reçoit dans la console de gauche</w:t>
+        <w:t xml:space="preserve">Pour ce test j’utilise la fonction </w:t>
+      </w:r>
+      <w:proofErr w:type="spellStart"/>
+      <w:r>
+        <w:rPr>
+          <w:rFonts w:eastAsia="Times New Roman" w:cs="Arial"/>
+          <w:color w:val="000000" w:themeColor="text1"/>
+          <w:lang w:eastAsia="fr-FR"/>
+        </w:rPr>
+        <w:t>mosquitto_sub</w:t>
+      </w:r>
+      <w:proofErr w:type="spellEnd"/>
+      <w:r>
+        <w:rPr>
+          <w:rFonts w:eastAsia="Times New Roman" w:cs="Arial"/>
+          <w:color w:val="000000" w:themeColor="text1"/>
+          <w:lang w:eastAsia="fr-FR"/>
+        </w:rPr>
+        <w:t xml:space="preserve"> disponible dans le paquet </w:t>
+      </w:r>
+      <w:proofErr w:type="spellStart"/>
+      <w:r>
+        <w:rPr>
+          <w:rFonts w:eastAsia="Times New Roman" w:cs="Arial"/>
+          <w:color w:val="000000" w:themeColor="text1"/>
+          <w:lang w:eastAsia="fr-FR"/>
+        </w:rPr>
+        <w:t>mosquitto</w:t>
+      </w:r>
+      <w:proofErr w:type="spellEnd"/>
+      <w:r>
+        <w:rPr>
+          <w:rFonts w:eastAsia="Times New Roman" w:cs="Arial"/>
+          <w:color w:val="000000" w:themeColor="text1"/>
+          <w:lang w:eastAsia="fr-FR"/>
+        </w:rPr>
+        <w:t xml:space="preserve"> (screen de gauche) pour écouter les messages MQTT reçus sur le topic « test » du broker puis je lance mon programme main.cpp avec la </w:t>
+      </w:r>
+      <w:proofErr w:type="gramStart"/>
+      <w:r>
+        <w:rPr>
+          <w:rFonts w:eastAsia="Times New Roman" w:cs="Arial"/>
+          <w:color w:val="000000" w:themeColor="text1"/>
+          <w:lang w:eastAsia="fr-FR"/>
+        </w:rPr>
+        <w:t>commande .</w:t>
+      </w:r>
+      <w:proofErr w:type="gramEnd"/>
+      <w:r>
+        <w:rPr>
+          <w:rFonts w:eastAsia="Times New Roman" w:cs="Arial"/>
+          <w:color w:val="000000" w:themeColor="text1"/>
+          <w:lang w:eastAsia="fr-FR"/>
+        </w:rPr>
+        <w:t>/main qui va s’occuper d’envoyer lui-même le message prédéfini, on peut voir qu’il arrive bel et bien à se connecter au broker et que le message est bien envoyé puisqu’on le reçoit dans la console de gauche</w:t>
+      </w:r>
+      <w:r>
+        <w:rPr>
+          <w:rFonts w:eastAsia="Times New Roman" w:cs="Arial"/>
+          <w:color w:val="000000" w:themeColor="text1"/>
+          <w:lang w:eastAsia="fr-FR"/>
+        </w:rPr>
+        <w:t>.</w:t>
       </w:r>
     </w:p>
     <w:p>
@@ -1665,7 +2350,7 @@
           <w:lang w:eastAsia="fr-FR"/>
         </w:rPr>
         <w:drawing>
-          <wp:inline distT="0" distB="0" distL="0" distR="0" wp14:anchorId="1BE67E18" wp14:editId="74802B84">
+          <wp:inline distT="0" distB="0" distL="0" distR="0" wp14:anchorId="3BC75633" wp14:editId="6942C50E">
             <wp:extent cx="5760720" cy="419735"/>
             <wp:effectExtent l="0" t="0" r="0" b="0"/>
             <wp:docPr id="220" name="Image 220"/>
@@ -1680,7 +2365,7 @@
                     <pic:cNvPicPr/>
                   </pic:nvPicPr>
                   <pic:blipFill>
-                    <a:blip r:embed="rId16">
+                    <a:blip r:embed="rId19">
                       <a:extLst>
                         <a:ext uri="{28A0092B-C50C-407E-A947-70E740481C1C}">
                           <a14:useLocalDpi xmlns:a14="http://schemas.microsoft.com/office/drawing/2010/main" val="0"/>
@@ -1721,7 +2406,111 @@
           <w:color w:val="000000" w:themeColor="text1"/>
           <w:lang w:eastAsia="fr-FR"/>
         </w:rPr>
-        <w:t xml:space="preserve">Pour ce test j’utilise la fonction mosquitto_pub disponible dans le paquet mosquitto (screen de gauche) pour envoyer un message en MQTT sur le topic « test » du broker puis je lance mon programme sub.cpp avec la commande ./sub qui va s’occuper d’écouter les messages reçu sur les topic configurés, ici le topic prédéfinis est « test » on peut voir qu’il arrive belle et bien à recevoir le message. </w:t>
+        <w:t xml:space="preserve">Pour ce test j’utilise la fonction </w:t>
+      </w:r>
+      <w:proofErr w:type="spellStart"/>
+      <w:r>
+        <w:rPr>
+          <w:rFonts w:eastAsia="Times New Roman" w:cs="Arial"/>
+          <w:color w:val="000000" w:themeColor="text1"/>
+          <w:lang w:eastAsia="fr-FR"/>
+        </w:rPr>
+        <w:t>mosquitto_pub</w:t>
+      </w:r>
+      <w:proofErr w:type="spellEnd"/>
+      <w:r>
+        <w:rPr>
+          <w:rFonts w:eastAsia="Times New Roman" w:cs="Arial"/>
+          <w:color w:val="000000" w:themeColor="text1"/>
+          <w:lang w:eastAsia="fr-FR"/>
+        </w:rPr>
+        <w:t xml:space="preserve"> disponible dans le paquet </w:t>
+      </w:r>
+      <w:proofErr w:type="spellStart"/>
+      <w:r>
+        <w:rPr>
+          <w:rFonts w:eastAsia="Times New Roman" w:cs="Arial"/>
+          <w:color w:val="000000" w:themeColor="text1"/>
+          <w:lang w:eastAsia="fr-FR"/>
+        </w:rPr>
+        <w:t>mosquitto</w:t>
+      </w:r>
+      <w:proofErr w:type="spellEnd"/>
+      <w:r>
+        <w:rPr>
+          <w:rFonts w:eastAsia="Times New Roman" w:cs="Arial"/>
+          <w:color w:val="000000" w:themeColor="text1"/>
+          <w:lang w:eastAsia="fr-FR"/>
+        </w:rPr>
+        <w:t xml:space="preserve"> (screen de gauche) pour envoyer un message en MQTT sur le topic « test » du broker puis je lance mon programme sub.cpp avec la </w:t>
+      </w:r>
+      <w:proofErr w:type="gramStart"/>
+      <w:r>
+        <w:rPr>
+          <w:rFonts w:eastAsia="Times New Roman" w:cs="Arial"/>
+          <w:color w:val="000000" w:themeColor="text1"/>
+          <w:lang w:eastAsia="fr-FR"/>
+        </w:rPr>
+        <w:t>commande .</w:t>
+      </w:r>
+      <w:proofErr w:type="gramEnd"/>
+      <w:r>
+        <w:rPr>
+          <w:rFonts w:eastAsia="Times New Roman" w:cs="Arial"/>
+          <w:color w:val="000000" w:themeColor="text1"/>
+          <w:lang w:eastAsia="fr-FR"/>
+        </w:rPr>
+        <w:t>/</w:t>
+      </w:r>
+      <w:proofErr w:type="spellStart"/>
+      <w:r>
+        <w:rPr>
+          <w:rFonts w:eastAsia="Times New Roman" w:cs="Arial"/>
+          <w:color w:val="000000" w:themeColor="text1"/>
+          <w:lang w:eastAsia="fr-FR"/>
+        </w:rPr>
+        <w:t>sub</w:t>
+      </w:r>
+      <w:proofErr w:type="spellEnd"/>
+      <w:r>
+        <w:rPr>
+          <w:rFonts w:eastAsia="Times New Roman" w:cs="Arial"/>
+          <w:color w:val="000000" w:themeColor="text1"/>
+          <w:lang w:eastAsia="fr-FR"/>
+        </w:rPr>
+        <w:t xml:space="preserve"> qui va s’occuper d’écouter les messages reçu</w:t>
+      </w:r>
+      <w:r>
+        <w:rPr>
+          <w:rFonts w:eastAsia="Times New Roman" w:cs="Arial"/>
+          <w:color w:val="000000" w:themeColor="text1"/>
+          <w:lang w:eastAsia="fr-FR"/>
+        </w:rPr>
+        <w:t>s</w:t>
+      </w:r>
+      <w:r>
+        <w:rPr>
+          <w:rFonts w:eastAsia="Times New Roman" w:cs="Arial"/>
+          <w:color w:val="000000" w:themeColor="text1"/>
+          <w:lang w:eastAsia="fr-FR"/>
+        </w:rPr>
+        <w:t xml:space="preserve"> sur les topic</w:t>
+      </w:r>
+      <w:r>
+        <w:rPr>
+          <w:rFonts w:eastAsia="Times New Roman" w:cs="Arial"/>
+          <w:color w:val="000000" w:themeColor="text1"/>
+          <w:lang w:eastAsia="fr-FR"/>
+        </w:rPr>
+        <w:t>s</w:t>
+      </w:r>
+      <w:r>
+        <w:rPr>
+          <w:rFonts w:eastAsia="Times New Roman" w:cs="Arial"/>
+          <w:color w:val="000000" w:themeColor="text1"/>
+          <w:lang w:eastAsia="fr-FR"/>
+        </w:rPr>
+        <w:t xml:space="preserve"> configurés, ici le topic prédéfini est « test » on peut voir qu’il arrive bel et bien à recevoir le message. </w:t>
       </w:r>
     </w:p>
     <w:p>
@@ -1739,8 +2528,58 @@
 </w:document>
 </file>
 
+<file path=word/endnotes.xml><?xml version="1.0" encoding="utf-8"?>
+<w:endnotes xmlns:wpc="http://schemas.microsoft.com/office/word/2010/wordprocessingCanvas" xmlns:cx="http://schemas.microsoft.com/office/drawing/2014/chartex" xmlns:cx1="http://schemas.microsoft.com/office/drawing/2015/9/8/chartex" xmlns:cx2="http://schemas.microsoft.com/office/drawing/2015/10/21/chartex" xmlns:cx3="http://schemas.microsoft.com/office/drawing/2016/5/9/chartex" xmlns:cx4="http://schemas.microsoft.com/office/drawing/2016/5/10/chartex" xmlns:cx5="http://schemas.microsoft.com/office/drawing/2016/5/11/chartex" xmlns:cx6="http://schemas.microsoft.com/office/drawing/2016/5/12/chartex" xmlns:cx7="http://schemas.microsoft.com/office/drawing/2016/5/13/chartex" xmlns:cx8="http://schemas.microsoft.com/office/drawing/2016/5/14/chartex" xmlns:mc="http://schemas.openxmlformats.org/markup-compatibility/2006" xmlns:aink="http://schemas.microsoft.com/office/drawing/2016/ink" xmlns:am3d="http://schemas.microsoft.com/office/drawing/2017/model3d" xmlns:o="urn:schemas-microsoft-com:office:office" xmlns:r="http://schemas.openxmlformats.org/officeDocument/2006/relationships" xmlns:m="http://schemas.openxmlformats.org/officeDocument/2006/math" xmlns:v="urn:schemas-microsoft-com:vml" xmlns:wp14="http://schemas.microsoft.com/office/word/2010/wordprocessingDrawing" xmlns:wp="http://schemas.openxmlformats.org/drawingml/2006/wordprocessingDrawing" xmlns:w10="urn:schemas-microsoft-com:office:word" xmlns:w="http://schemas.openxmlformats.org/wordprocessingml/2006/main" xmlns:w14="http://schemas.microsoft.com/office/word/2010/wordml" xmlns:w15="http://schemas.microsoft.com/office/word/2012/wordml" xmlns:w16cex="http://schemas.microsoft.com/office/word/2018/wordml/cex" xmlns:w16cid="http://schemas.microsoft.com/office/word/2016/wordml/cid" xmlns:w16="http://schemas.microsoft.com/office/word/2018/wordml" xmlns:w16sdtdh="http://schemas.microsoft.com/office/word/2020/wordml/sdtdatahash" xmlns:w16se="http://schemas.microsoft.com/office/word/2015/wordml/symex" xmlns:wpg="http://schemas.microsoft.com/office/word/2010/wordprocessingGroup" xmlns:wpi="http://schemas.microsoft.com/office/word/2010/wordprocessingInk" xmlns:wne="http://schemas.microsoft.com/office/word/2006/wordml" xmlns:wps="http://schemas.microsoft.com/office/word/2010/wordprocessingShape" mc:Ignorable="w14 w15 w16se w16cid w16 w16cex w16sdtdh wp14">
+  <w:endnote w:type="separator" w:id="-1">
+    <w:p>
+      <w:pPr>
+        <w:spacing w:after="0" w:line="240" w:lineRule="auto"/>
+      </w:pPr>
+      <w:r>
+        <w:separator/>
+      </w:r>
+    </w:p>
+  </w:endnote>
+  <w:endnote w:type="continuationSeparator" w:id="0">
+    <w:p>
+      <w:pPr>
+        <w:spacing w:after="0" w:line="240" w:lineRule="auto"/>
+      </w:pPr>
+      <w:r>
+        <w:continuationSeparator/>
+      </w:r>
+    </w:p>
+  </w:endnote>
+</w:endnotes>
+</file>
+
+<file path=word/footnotes.xml><?xml version="1.0" encoding="utf-8"?>
+<w:footnotes xmlns:wpc="http://schemas.microsoft.com/office/word/2010/wordprocessingCanvas" xmlns:cx="http://schemas.microsoft.com/office/drawing/2014/chartex" xmlns:cx1="http://schemas.microsoft.com/office/drawing/2015/9/8/chartex" xmlns:cx2="http://schemas.microsoft.com/office/drawing/2015/10/21/chartex" xmlns:cx3="http://schemas.microsoft.com/office/drawing/2016/5/9/chartex" xmlns:cx4="http://schemas.microsoft.com/office/drawing/2016/5/10/chartex" xmlns:cx5="http://schemas.microsoft.com/office/drawing/2016/5/11/chartex" xmlns:cx6="http://schemas.microsoft.com/office/drawing/2016/5/12/chartex" xmlns:cx7="http://schemas.microsoft.com/office/drawing/2016/5/13/chartex" xmlns:cx8="http://schemas.microsoft.com/office/drawing/2016/5/14/chartex" xmlns:mc="http://schemas.openxmlformats.org/markup-compatibility/2006" xmlns:aink="http://schemas.microsoft.com/office/drawing/2016/ink" xmlns:am3d="http://schemas.microsoft.com/office/drawing/2017/model3d" xmlns:o="urn:schemas-microsoft-com:office:office" xmlns:r="http://schemas.openxmlformats.org/officeDocument/2006/relationships" xmlns:m="http://schemas.openxmlformats.org/officeDocument/2006/math" xmlns:v="urn:schemas-microsoft-com:vml" xmlns:wp14="http://schemas.microsoft.com/office/word/2010/wordprocessingDrawing" xmlns:wp="http://schemas.openxmlformats.org/drawingml/2006/wordprocessingDrawing" xmlns:w10="urn:schemas-microsoft-com:office:word" xmlns:w="http://schemas.openxmlformats.org/wordprocessingml/2006/main" xmlns:w14="http://schemas.microsoft.com/office/word/2010/wordml" xmlns:w15="http://schemas.microsoft.com/office/word/2012/wordml" xmlns:w16cex="http://schemas.microsoft.com/office/word/2018/wordml/cex" xmlns:w16cid="http://schemas.microsoft.com/office/word/2016/wordml/cid" xmlns:w16="http://schemas.microsoft.com/office/word/2018/wordml" xmlns:w16sdtdh="http://schemas.microsoft.com/office/word/2020/wordml/sdtdatahash" xmlns:w16se="http://schemas.microsoft.com/office/word/2015/wordml/symex" xmlns:wpg="http://schemas.microsoft.com/office/word/2010/wordprocessingGroup" xmlns:wpi="http://schemas.microsoft.com/office/word/2010/wordprocessingInk" xmlns:wne="http://schemas.microsoft.com/office/word/2006/wordml" xmlns:wps="http://schemas.microsoft.com/office/word/2010/wordprocessingShape" mc:Ignorable="w14 w15 w16se w16cid w16 w16cex w16sdtdh wp14">
+  <w:footnote w:type="separator" w:id="-1">
+    <w:p>
+      <w:pPr>
+        <w:spacing w:after="0" w:line="240" w:lineRule="auto"/>
+      </w:pPr>
+      <w:r>
+        <w:separator/>
+      </w:r>
+    </w:p>
+  </w:footnote>
+  <w:footnote w:type="continuationSeparator" w:id="0">
+    <w:p>
+      <w:pPr>
+        <w:spacing w:after="0" w:line="240" w:lineRule="auto"/>
+      </w:pPr>
+      <w:r>
+        <w:continuationSeparator/>
+      </w:r>
+    </w:p>
+  </w:footnote>
+</w:footnotes>
+</file>
+
 <file path=word/styles.xml><?xml version="1.0" encoding="utf-8"?>
-<w:styles xmlns:mc="http://schemas.openxmlformats.org/markup-compatibility/2006" xmlns:r="http://schemas.openxmlformats.org/officeDocument/2006/relationships" xmlns:w="http://schemas.openxmlformats.org/wordprocessingml/2006/main" xmlns:w14="http://schemas.microsoft.com/office/word/2010/wordml" xmlns:w15="http://schemas.microsoft.com/office/word/2012/wordml" xmlns:w16se="http://schemas.microsoft.com/office/word/2015/wordml/symex" mc:Ignorable="w14 w15 w16se">
+<w:styles xmlns:mc="http://schemas.openxmlformats.org/markup-compatibility/2006" xmlns:r="http://schemas.openxmlformats.org/officeDocument/2006/relationships" xmlns:w="http://schemas.openxmlformats.org/wordprocessingml/2006/main" xmlns:w14="http://schemas.microsoft.com/office/word/2010/wordml" xmlns:w15="http://schemas.microsoft.com/office/word/2012/wordml" xmlns:w16cex="http://schemas.microsoft.com/office/word/2018/wordml/cex" xmlns:w16cid="http://schemas.microsoft.com/office/word/2016/wordml/cid" xmlns:w16="http://schemas.microsoft.com/office/word/2018/wordml" xmlns:w16sdtdh="http://schemas.microsoft.com/office/word/2020/wordml/sdtdatahash" xmlns:w16se="http://schemas.microsoft.com/office/word/2015/wordml/symex" mc:Ignorable="w14 w15 w16se w16cid w16 w16cex w16sdtdh">
   <w:docDefaults>
     <w:rPrDefault>
       <w:rPr>
@@ -1756,7 +2595,7 @@
       </w:pPr>
     </w:pPrDefault>
   </w:docDefaults>
-  <w:latentStyles w:defLockedState="0" w:defUIPriority="99" w:defSemiHidden="0" w:defUnhideWhenUsed="0" w:defQFormat="0" w:count="371">
+  <w:latentStyles w:defLockedState="0" w:defUIPriority="99" w:defSemiHidden="0" w:defUnhideWhenUsed="0" w:defQFormat="0" w:count="376">
     <w:lsdException w:name="Normal" w:uiPriority="0" w:qFormat="1"/>
     <w:lsdException w:name="heading 1" w:uiPriority="9" w:qFormat="1"/>
     <w:lsdException w:name="heading 2" w:semiHidden="1" w:uiPriority="9" w:unhideWhenUsed="1" w:qFormat="1"/>
@@ -1862,7 +2701,6 @@
     <w:lsdException w:name="HTML Sample" w:semiHidden="1" w:unhideWhenUsed="1"/>
     <w:lsdException w:name="HTML Typewriter" w:semiHidden="1" w:unhideWhenUsed="1"/>
     <w:lsdException w:name="HTML Variable" w:semiHidden="1" w:unhideWhenUsed="1"/>
-    <w:lsdException w:name="Normal Table" w:semiHidden="1" w:unhideWhenUsed="1"/>
     <w:lsdException w:name="annotation subject" w:semiHidden="1" w:unhideWhenUsed="1"/>
     <w:lsdException w:name="No List" w:semiHidden="1" w:unhideWhenUsed="1"/>
     <w:lsdException w:name="Outline List 1" w:semiHidden="1" w:unhideWhenUsed="1"/>
@@ -1905,11 +2743,8 @@
     <w:lsdException w:name="Table Contemporary" w:semiHidden="1" w:unhideWhenUsed="1"/>
     <w:lsdException w:name="Table Elegant" w:semiHidden="1" w:unhideWhenUsed="1"/>
     <w:lsdException w:name="Table Professional" w:semiHidden="1" w:unhideWhenUsed="1"/>
-    <w:lsdException w:name="Table Subtle 1" w:semiHidden="1" w:unhideWhenUsed="1"/>
     <w:lsdException w:name="Table Subtle 2" w:semiHidden="1" w:unhideWhenUsed="1"/>
     <w:lsdException w:name="Table Web 1" w:semiHidden="1" w:unhideWhenUsed="1"/>
-    <w:lsdException w:name="Table Web 2" w:semiHidden="1" w:unhideWhenUsed="1"/>
-    <w:lsdException w:name="Table Web 3" w:semiHidden="1" w:unhideWhenUsed="1"/>
     <w:lsdException w:name="Balloon Text" w:semiHidden="1" w:unhideWhenUsed="1"/>
     <w:lsdException w:name="Table Grid" w:uiPriority="39"/>
     <w:lsdException w:name="Table Theme" w:semiHidden="1" w:unhideWhenUsed="1"/>
@@ -2128,6 +2963,11 @@
     <w:lsdException w:name="List Table 5 Dark Accent 6" w:uiPriority="50"/>
     <w:lsdException w:name="List Table 6 Colorful Accent 6" w:uiPriority="51"/>
     <w:lsdException w:name="List Table 7 Colorful Accent 6" w:uiPriority="52"/>
+    <w:lsdException w:name="Mention" w:semiHidden="1" w:unhideWhenUsed="1"/>
+    <w:lsdException w:name="Smart Hyperlink" w:semiHidden="1" w:unhideWhenUsed="1"/>
+    <w:lsdException w:name="Hashtag" w:semiHidden="1" w:unhideWhenUsed="1"/>
+    <w:lsdException w:name="Unresolved Mention" w:semiHidden="1" w:unhideWhenUsed="1"/>
+    <w:lsdException w:name="Smart Link" w:semiHidden="1" w:unhideWhenUsed="1"/>
   </w:latentStyles>
   <w:style w:type="paragraph" w:default="1" w:styleId="Normal">
     <w:name w:val="Normal"/>
@@ -2363,6 +3203,50 @@
       <w:iCs/>
       <w:color w:val="2E74B5" w:themeColor="accent1" w:themeShade="BF"/>
     </w:rPr>
+  </w:style>
+  <w:style w:type="paragraph" w:styleId="En-tte">
+    <w:name w:val="header"/>
+    <w:basedOn w:val="Normal"/>
+    <w:link w:val="En-tteCar"/>
+    <w:uiPriority w:val="99"/>
+    <w:unhideWhenUsed/>
+    <w:rsid w:val="009840EE"/>
+    <w:pPr>
+      <w:tabs>
+        <w:tab w:val="center" w:pos="4536"/>
+        <w:tab w:val="right" w:pos="9072"/>
+      </w:tabs>
+      <w:spacing w:after="0" w:line="240" w:lineRule="auto"/>
+    </w:pPr>
+  </w:style>
+  <w:style w:type="character" w:customStyle="1" w:styleId="En-tteCar">
+    <w:name w:val="En-tête Car"/>
+    <w:basedOn w:val="Policepardfaut"/>
+    <w:link w:val="En-tte"/>
+    <w:uiPriority w:val="99"/>
+    <w:rsid w:val="009840EE"/>
+  </w:style>
+  <w:style w:type="paragraph" w:styleId="Pieddepage">
+    <w:name w:val="footer"/>
+    <w:basedOn w:val="Normal"/>
+    <w:link w:val="PieddepageCar"/>
+    <w:uiPriority w:val="99"/>
+    <w:unhideWhenUsed/>
+    <w:rsid w:val="009840EE"/>
+    <w:pPr>
+      <w:tabs>
+        <w:tab w:val="center" w:pos="4536"/>
+        <w:tab w:val="right" w:pos="9072"/>
+      </w:tabs>
+      <w:spacing w:after="0" w:line="240" w:lineRule="auto"/>
+    </w:pPr>
+  </w:style>
+  <w:style w:type="character" w:customStyle="1" w:styleId="PieddepageCar">
+    <w:name w:val="Pied de page Car"/>
+    <w:basedOn w:val="Policepardfaut"/>
+    <w:link w:val="Pieddepage"/>
+    <w:uiPriority w:val="99"/>
+    <w:rsid w:val="009840EE"/>
   </w:style>
 </w:styles>
 </file>
